--- a/Creative Brief.docx
+++ b/Creative Brief.docx
@@ -2757,27 +2757,18 @@
           <w:lang w:val="en-US"/>
         </w:rPr>
       </w:pPr>
-      <w:r>
-        <w:rPr>
-          <w:rStyle w:val="normaltextrun"/>
-          <w:rFonts w:ascii="Calibri" w:hAnsi="Calibri" w:cs="Calibri"/>
-          <w:sz w:val="22"/>
-          <w:szCs w:val="22"/>
-          <w:u w:val="single"/>
-          <w:lang w:val="en-US"/>
-        </w:rPr>
-        <w:t>Speech Silver</w:t>
-      </w:r>
-      <w:r>
-        <w:rPr>
-          <w:rStyle w:val="eop"/>
-          <w:rFonts w:ascii="Calibri" w:hAnsi="Calibri" w:cs="Calibri"/>
-          <w:sz w:val="22"/>
-          <w:szCs w:val="22"/>
-          <w:lang w:val="en-US"/>
-        </w:rPr>
-        <w:t> </w:t>
-      </w:r>
+      <w:hyperlink r:id="rId18" w:history="1">
+        <w:r>
+          <w:rPr>
+            <w:rStyle w:val="Hyperlink"/>
+            <w:rFonts w:ascii="Calibri" w:hAnsi="Calibri" w:cs="Calibri"/>
+            <w:sz w:val="22"/>
+            <w:szCs w:val="22"/>
+            <w:lang w:val="en-US"/>
+          </w:rPr>
+          <w:t>Speech Silver </w:t>
+        </w:r>
+      </w:hyperlink>
     </w:p>
     <w:p>
       <w:pPr>
@@ -3457,40 +3448,40 @@
           <w:lang w:val="en-US"/>
         </w:rPr>
       </w:pPr>
-      <w:r>
-        <w:rPr>
-          <w:rStyle w:val="normaltextrun"/>
-          <w:rFonts w:ascii="Calibri" w:hAnsi="Calibri" w:cs="Calibri"/>
-          <w:sz w:val="22"/>
-          <w:szCs w:val="22"/>
-          <w:u w:val="single"/>
-          <w:lang w:val="en-US"/>
-        </w:rPr>
-        <w:t>Michal </w:t>
-      </w:r>
-      <w:proofErr w:type="spellStart"/>
-      <w:r>
-        <w:rPr>
-          <w:rStyle w:val="spellingerror"/>
-          <w:rFonts w:ascii="Calibri" w:hAnsi="Calibri" w:cs="Calibri"/>
-          <w:sz w:val="22"/>
-          <w:szCs w:val="22"/>
-          <w:u w:val="single"/>
-          <w:lang w:val="en-US"/>
-        </w:rPr>
-        <w:t>Eisikowitz</w:t>
-      </w:r>
-      <w:proofErr w:type="spellEnd"/>
-      <w:r>
-        <w:rPr>
-          <w:rStyle w:val="eop"/>
-          <w:rFonts w:ascii="Calibri" w:hAnsi="Calibri" w:cs="Calibri"/>
-          <w:sz w:val="22"/>
-          <w:szCs w:val="22"/>
-          <w:lang w:val="en-US"/>
-        </w:rPr>
-        <w:t> </w:t>
-      </w:r>
+      <w:hyperlink r:id="rId19" w:history="1">
+        <w:r>
+          <w:rPr>
+            <w:rStyle w:val="Hyperlink"/>
+            <w:rFonts w:ascii="Calibri" w:hAnsi="Calibri" w:cs="Calibri"/>
+            <w:sz w:val="22"/>
+            <w:szCs w:val="22"/>
+            <w:lang w:val="en-US"/>
+          </w:rPr>
+          <w:t>Michal </w:t>
+        </w:r>
+        <w:proofErr w:type="spellStart"/>
+        <w:r>
+          <w:rPr>
+            <w:rStyle w:val="Hyperlink"/>
+            <w:rFonts w:ascii="Calibri" w:hAnsi="Calibri" w:cs="Calibri"/>
+            <w:sz w:val="22"/>
+            <w:szCs w:val="22"/>
+            <w:lang w:val="en-US"/>
+          </w:rPr>
+          <w:t>Eisikowitz</w:t>
+        </w:r>
+        <w:proofErr w:type="spellEnd"/>
+        <w:r>
+          <w:rPr>
+            <w:rStyle w:val="Hyperlink"/>
+            <w:rFonts w:ascii="Calibri" w:hAnsi="Calibri" w:cs="Calibri"/>
+            <w:sz w:val="22"/>
+            <w:szCs w:val="22"/>
+            <w:lang w:val="en-US"/>
+          </w:rPr>
+          <w:t> </w:t>
+        </w:r>
+      </w:hyperlink>
     </w:p>
     <w:p>
       <w:pPr>

--- a/Creative Brief.docx
+++ b/Creative Brief.docx
@@ -70,7 +70,6 @@
     </w:p>
     <w:p>
       <w:pPr>
-        <w:spacing w:line="240" w:lineRule="auto"/>
         <w:rPr>
           <w:b/>
           <w:bCs/>
@@ -121,7 +120,6 @@
     </w:p>
     <w:p>
       <w:pPr>
-        <w:spacing w:line="240" w:lineRule="auto"/>
         <w:rPr>
           <w:b/>
           <w:bCs/>
@@ -159,7 +157,6 @@
     </w:p>
     <w:p>
       <w:pPr>
-        <w:spacing w:line="240" w:lineRule="auto"/>
         <w:rPr>
           <w:b/>
           <w:bCs/>
@@ -241,7 +238,6 @@
     </w:p>
     <w:p>
       <w:pPr>
-        <w:spacing w:line="240" w:lineRule="auto"/>
         <w:rPr>
           <w:b/>
           <w:bCs/>
@@ -1979,104 +1975,8 @@
           <w:szCs w:val="22"/>
           <w:lang w:val="en-US"/>
         </w:rPr>
-        <w:t> </w:t>
-      </w:r>
-      <w:r>
-        <w:rPr>
-          <w:rStyle w:val="eop"/>
-          <w:rFonts w:ascii="Calibri" w:hAnsi="Calibri" w:cs="Calibri"/>
-          <w:sz w:val="22"/>
-          <w:szCs w:val="22"/>
-          <w:lang w:val="en-US"/>
-        </w:rPr>
-        <w:t> </w:t>
-      </w:r>
-    </w:p>
-    <w:p>
-      <w:pPr>
-        <w:pStyle w:val="paragraph"/>
-        <w:spacing w:before="0" w:beforeAutospacing="0" w:after="0" w:afterAutospacing="0"/>
-        <w:textAlignment w:val="baseline"/>
-        <w:rPr>
-          <w:rFonts w:ascii="Calibri" w:hAnsi="Calibri" w:cs="Calibri"/>
-          <w:sz w:val="22"/>
-          <w:szCs w:val="22"/>
-          <w:lang w:val="en-US"/>
-        </w:rPr>
-      </w:pPr>
-      <w:r>
-        <w:rPr>
-          <w:rStyle w:val="normaltextrun"/>
-          <w:rFonts w:ascii="Calibri" w:hAnsi="Calibri" w:cs="Calibri"/>
-          <w:sz w:val="22"/>
-          <w:szCs w:val="22"/>
-          <w:lang w:val="en-US"/>
-        </w:rPr>
-        <w:t xml:space="preserve">Write Wan is a start-up copywriting company that provides various copywriting services. Write Wan aims to help businesses to engage and promote better to customers by composing the best content and copy as possible. With a range of collaborations with different brands, Write Wan is confident that their experience will help to elevate their customers’ business with </w:t>
-      </w:r>
-      <w:r>
-        <w:rPr>
-          <w:rStyle w:val="normaltextrun"/>
-          <w:rFonts w:ascii="Calibri" w:hAnsi="Calibri" w:cs="Calibri"/>
-          <w:sz w:val="22"/>
-          <w:szCs w:val="22"/>
-          <w:lang w:val="en-US"/>
-        </w:rPr>
-        <w:t>6</w:t>
-      </w:r>
-      <w:r>
-        <w:rPr>
-          <w:rStyle w:val="normaltextrun"/>
-          <w:rFonts w:ascii="Calibri" w:hAnsi="Calibri" w:cs="Calibri"/>
-          <w:sz w:val="22"/>
-          <w:szCs w:val="22"/>
-          <w:lang w:val="en-US"/>
-        </w:rPr>
-        <w:t xml:space="preserve"> services to choose from. Write Wan aims to work even harder to be one of the</w:t>
-      </w:r>
-      <w:r>
-        <w:rPr>
-          <w:rStyle w:val="normaltextrun"/>
-          <w:rFonts w:ascii="Calibri" w:hAnsi="Calibri" w:cs="Calibri"/>
-          <w:sz w:val="22"/>
-          <w:szCs w:val="22"/>
-          <w:lang w:val="en-US"/>
-        </w:rPr>
-        <w:t xml:space="preserve"> best</w:t>
-      </w:r>
-      <w:r>
-        <w:rPr>
-          <w:rStyle w:val="normaltextrun"/>
-          <w:rFonts w:ascii="Calibri" w:hAnsi="Calibri" w:cs="Calibri"/>
-          <w:sz w:val="22"/>
-          <w:szCs w:val="22"/>
-          <w:lang w:val="en-US"/>
-        </w:rPr>
-        <w:t xml:space="preserve"> leading copywriting company in the Singapore. </w:t>
-      </w:r>
-      <w:r>
-        <w:rPr>
-          <w:rStyle w:val="eop"/>
-          <w:rFonts w:ascii="Calibri" w:hAnsi="Calibri" w:cs="Calibri"/>
-          <w:sz w:val="22"/>
-          <w:szCs w:val="22"/>
-          <w:lang w:val="en-US"/>
-        </w:rPr>
-        <w:t> </w:t>
-      </w:r>
-    </w:p>
-    <w:p>
-      <w:pPr>
-        <w:pStyle w:val="paragraph"/>
-        <w:spacing w:before="0" w:beforeAutospacing="0" w:after="0" w:afterAutospacing="0"/>
-        <w:textAlignment w:val="baseline"/>
-        <w:rPr>
-          <w:rFonts w:ascii="Calibri" w:hAnsi="Calibri" w:cs="Calibri"/>
-          <w:sz w:val="22"/>
-          <w:szCs w:val="22"/>
-          <w:lang w:val="en-US"/>
-        </w:rPr>
-      </w:pPr>
+        <w:t xml:space="preserve">Write Wan is a start-up copywriting company that provides various copywriting services. Write Wan aims to help businesses promote and engage customers better by composing the best content and copy as possible. With a range of collaborations with different brands and 6 services to choose from, Write Wan is confident that their knowledge and expertise will help elevate their customers’ businesses. Write Wan aims to work hard to be one of the best leading copywriting companies in Singapore.  </w:t>
+      </w:r>
       <w:r>
         <w:rPr>
           <w:rStyle w:val="normaltextrun"/>
@@ -2161,7 +2061,27 @@
           <w:szCs w:val="22"/>
           <w:lang w:val="en-US"/>
         </w:rPr>
-        <w:t>Business who wish to revamp their website</w:t>
+        <w:t>Business</w:t>
+      </w:r>
+      <w:r>
+        <w:rPr>
+          <w:rStyle w:val="normaltextrun"/>
+          <w:rFonts w:ascii="Calibri" w:hAnsi="Calibri" w:cs="Calibri"/>
+          <w:sz w:val="22"/>
+          <w:szCs w:val="22"/>
+          <w:lang w:val="en-US"/>
+        </w:rPr>
+        <w:t>es</w:t>
+      </w:r>
+      <w:r>
+        <w:rPr>
+          <w:rStyle w:val="normaltextrun"/>
+          <w:rFonts w:ascii="Calibri" w:hAnsi="Calibri" w:cs="Calibri"/>
+          <w:sz w:val="22"/>
+          <w:szCs w:val="22"/>
+          <w:lang w:val="en-US"/>
+        </w:rPr>
+        <w:t xml:space="preserve"> who wish to revamp their website</w:t>
       </w:r>
     </w:p>
     <w:p>
@@ -2188,7 +2108,27 @@
           <w:szCs w:val="22"/>
           <w:lang w:val="en-US"/>
         </w:rPr>
-        <w:t>Influencers who are looking for a good write up for their social media post</w:t>
+        <w:t xml:space="preserve">Influencers who are looking for a </w:t>
+      </w:r>
+      <w:r>
+        <w:rPr>
+          <w:rStyle w:val="normaltextrun"/>
+          <w:rFonts w:ascii="Calibri" w:hAnsi="Calibri" w:cs="Calibri"/>
+          <w:sz w:val="22"/>
+          <w:szCs w:val="22"/>
+          <w:lang w:val="en-US"/>
+        </w:rPr>
+        <w:t>comprehensive</w:t>
+      </w:r>
+      <w:r>
+        <w:rPr>
+          <w:rStyle w:val="normaltextrun"/>
+          <w:rFonts w:ascii="Calibri" w:hAnsi="Calibri" w:cs="Calibri"/>
+          <w:sz w:val="22"/>
+          <w:szCs w:val="22"/>
+          <w:lang w:val="en-US"/>
+        </w:rPr>
+        <w:t xml:space="preserve"> write up for their social media post</w:t>
       </w:r>
       <w:r>
         <w:rPr>
@@ -2245,6 +2185,16 @@
           <w:szCs w:val="22"/>
           <w:lang w:val="en-US"/>
         </w:rPr>
+        <w:t>es</w:t>
+      </w:r>
+      <w:r>
+        <w:rPr>
+          <w:rStyle w:val="normaltextrun"/>
+          <w:rFonts w:ascii="Calibri" w:hAnsi="Calibri" w:cs="Calibri"/>
+          <w:sz w:val="22"/>
+          <w:szCs w:val="22"/>
+          <w:lang w:val="en-US"/>
+        </w:rPr>
         <w:t xml:space="preserve"> launching new marketing campaign</w:t>
       </w:r>
       <w:r>
@@ -2292,7 +2242,27 @@
           <w:szCs w:val="22"/>
           <w:lang w:val="en-US"/>
         </w:rPr>
-        <w:t>Major private corporations, public companies</w:t>
+        <w:t>Major private corporations</w:t>
+      </w:r>
+      <w:r>
+        <w:rPr>
+          <w:rStyle w:val="normaltextrun"/>
+          <w:rFonts w:ascii="Calibri" w:hAnsi="Calibri" w:cs="Calibri"/>
+          <w:sz w:val="22"/>
+          <w:szCs w:val="22"/>
+          <w:lang w:val="en-US"/>
+        </w:rPr>
+        <w:t xml:space="preserve"> and</w:t>
+      </w:r>
+      <w:r>
+        <w:rPr>
+          <w:rStyle w:val="normaltextrun"/>
+          <w:rFonts w:ascii="Calibri" w:hAnsi="Calibri" w:cs="Calibri"/>
+          <w:sz w:val="22"/>
+          <w:szCs w:val="22"/>
+          <w:lang w:val="en-US"/>
+        </w:rPr>
+        <w:t xml:space="preserve"> public companies</w:t>
       </w:r>
       <w:r>
         <w:rPr>
@@ -2491,7 +2461,27 @@
           <w:szCs w:val="22"/>
           <w:lang w:val="en-US"/>
         </w:rPr>
-        <w:t>Provide copywriting services for business and individual</w:t>
+        <w:t>Provide copywriting services for business</w:t>
+      </w:r>
+      <w:r>
+        <w:rPr>
+          <w:rStyle w:val="normaltextrun"/>
+          <w:rFonts w:ascii="Calibri" w:hAnsi="Calibri" w:cs="Calibri"/>
+          <w:sz w:val="22"/>
+          <w:szCs w:val="22"/>
+          <w:lang w:val="en-US"/>
+        </w:rPr>
+        <w:t>es</w:t>
+      </w:r>
+      <w:r>
+        <w:rPr>
+          <w:rStyle w:val="normaltextrun"/>
+          <w:rFonts w:ascii="Calibri" w:hAnsi="Calibri" w:cs="Calibri"/>
+          <w:sz w:val="22"/>
+          <w:szCs w:val="22"/>
+          <w:lang w:val="en-US"/>
+        </w:rPr>
+        <w:t xml:space="preserve"> and individual</w:t>
       </w:r>
       <w:r>
         <w:rPr>
@@ -2588,60 +2578,47 @@
           <w:szCs w:val="22"/>
           <w:lang w:val="en-US"/>
         </w:rPr>
-        <w:lastRenderedPageBreak/>
-        <w:t xml:space="preserve">Engage users through various call-for-action </w:t>
-      </w:r>
-      <w:r>
-        <w:rPr>
-          <w:rStyle w:val="normaltextrun"/>
-          <w:rFonts w:ascii="Calibri" w:hAnsi="Calibri" w:cs="Calibri"/>
-          <w:sz w:val="22"/>
-          <w:szCs w:val="22"/>
-          <w:lang w:val="en-US"/>
-        </w:rPr>
-        <w:t xml:space="preserve">and engage them </w:t>
-      </w:r>
-      <w:r>
-        <w:rPr>
-          <w:rStyle w:val="normaltextrun"/>
-          <w:rFonts w:ascii="Calibri" w:hAnsi="Calibri" w:cs="Calibri"/>
-          <w:sz w:val="22"/>
-          <w:szCs w:val="22"/>
-          <w:lang w:val="en-US"/>
-        </w:rPr>
-        <w:t>to use Write </w:t>
-      </w:r>
-      <w:proofErr w:type="spellStart"/>
-      <w:r>
-        <w:rPr>
-          <w:rStyle w:val="spellingerror"/>
-          <w:rFonts w:ascii="Calibri" w:hAnsi="Calibri" w:cs="Calibri"/>
-          <w:sz w:val="22"/>
-          <w:szCs w:val="22"/>
-          <w:lang w:val="en-US"/>
-        </w:rPr>
-        <w:t>Wan’s</w:t>
-      </w:r>
-      <w:proofErr w:type="spellEnd"/>
-      <w:r>
-        <w:rPr>
-          <w:rStyle w:val="normaltextrun"/>
-          <w:rFonts w:ascii="Calibri" w:hAnsi="Calibri" w:cs="Calibri"/>
-          <w:sz w:val="22"/>
-          <w:szCs w:val="22"/>
-          <w:lang w:val="en-US"/>
-        </w:rPr>
-        <w:t> copywriting services</w:t>
-      </w:r>
-      <w:r>
-        <w:rPr>
-          <w:rStyle w:val="eop"/>
-          <w:rFonts w:ascii="Calibri" w:hAnsi="Calibri" w:cs="Calibri"/>
-          <w:sz w:val="22"/>
-          <w:szCs w:val="22"/>
-          <w:lang w:val="en-US"/>
-        </w:rPr>
-        <w:t> </w:t>
+        <w:t>Engage users through various call-</w:t>
+      </w:r>
+      <w:r>
+        <w:rPr>
+          <w:rStyle w:val="normaltextrun"/>
+          <w:rFonts w:ascii="Calibri" w:hAnsi="Calibri" w:cs="Calibri"/>
+          <w:sz w:val="22"/>
+          <w:szCs w:val="22"/>
+          <w:lang w:val="en-US"/>
+        </w:rPr>
+        <w:t>to</w:t>
+      </w:r>
+      <w:r>
+        <w:rPr>
+          <w:rStyle w:val="normaltextrun"/>
+          <w:rFonts w:ascii="Calibri" w:hAnsi="Calibri" w:cs="Calibri"/>
+          <w:sz w:val="22"/>
+          <w:szCs w:val="22"/>
+          <w:lang w:val="en-US"/>
+        </w:rPr>
+        <w:t>-action</w:t>
+      </w:r>
+      <w:r>
+        <w:rPr>
+          <w:rStyle w:val="normaltextrun"/>
+          <w:rFonts w:ascii="Calibri" w:hAnsi="Calibri" w:cs="Calibri"/>
+          <w:sz w:val="22"/>
+          <w:szCs w:val="22"/>
+          <w:lang w:val="en-US"/>
+        </w:rPr>
+        <w:t>s</w:t>
+      </w:r>
+      <w:r>
+        <w:rPr>
+          <w:rStyle w:val="normaltextrun"/>
+          <w:rFonts w:ascii="Calibri" w:hAnsi="Calibri" w:cs="Calibri"/>
+          <w:sz w:val="22"/>
+          <w:szCs w:val="22"/>
+          <w:lang w:val="en-US"/>
+        </w:rPr>
+        <w:t xml:space="preserve"> </w:t>
       </w:r>
     </w:p>
     <w:p>
@@ -2708,7 +2685,26 @@
           <w:color w:val="1E4E79"/>
           <w:lang w:val="en-US"/>
         </w:rPr>
-        <w:t>Competitors or sites you like</w:t>
+        <w:lastRenderedPageBreak/>
+        <w:t xml:space="preserve">Competitors or sites </w:t>
+      </w:r>
+      <w:r>
+        <w:rPr>
+          <w:rStyle w:val="normaltextrun"/>
+          <w:rFonts w:ascii="Calibri" w:hAnsi="Calibri" w:cs="Calibri"/>
+          <w:color w:val="1E4E79"/>
+          <w:lang w:val="en-US"/>
+        </w:rPr>
+        <w:t>we</w:t>
+      </w:r>
+      <w:r>
+        <w:rPr>
+          <w:rStyle w:val="normaltextrun"/>
+          <w:rFonts w:ascii="Calibri" w:hAnsi="Calibri" w:cs="Calibri"/>
+          <w:color w:val="1E4E79"/>
+          <w:lang w:val="en-US"/>
+        </w:rPr>
+        <w:t xml:space="preserve"> like</w:t>
       </w:r>
       <w:bookmarkEnd w:id="4"/>
       <w:r>
@@ -2896,7 +2892,17 @@
           <w:szCs w:val="22"/>
           <w:lang w:val="en-US"/>
         </w:rPr>
-        <w:t xml:space="preserve"> t</w:t>
+        <w:t>-</w:t>
+      </w:r>
+      <w:r>
+        <w:rPr>
+          <w:rStyle w:val="normaltextrun"/>
+          <w:rFonts w:ascii="Calibri" w:hAnsi="Calibri" w:cs="Calibri"/>
+          <w:sz w:val="22"/>
+          <w:szCs w:val="22"/>
+          <w:lang w:val="en-US"/>
+        </w:rPr>
+        <w:t>t</w:t>
       </w:r>
       <w:r>
         <w:rPr>
@@ -2916,17 +2922,37 @@
           <w:szCs w:val="22"/>
           <w:lang w:val="en-US"/>
         </w:rPr>
-        <w:t xml:space="preserve"> </w:t>
-      </w:r>
-      <w:r>
-        <w:rPr>
-          <w:rStyle w:val="normaltextrun"/>
-          <w:rFonts w:ascii="Calibri" w:hAnsi="Calibri" w:cs="Calibri"/>
-          <w:sz w:val="22"/>
-          <w:szCs w:val="22"/>
-          <w:lang w:val="en-US"/>
-        </w:rPr>
-        <w:t>action between pages that engages users to subscribe to their newsletter</w:t>
+        <w:t>-</w:t>
+      </w:r>
+      <w:r>
+        <w:rPr>
+          <w:rStyle w:val="normaltextrun"/>
+          <w:rFonts w:ascii="Calibri" w:hAnsi="Calibri" w:cs="Calibri"/>
+          <w:sz w:val="22"/>
+          <w:szCs w:val="22"/>
+          <w:lang w:val="en-US"/>
+        </w:rPr>
+        <w:t xml:space="preserve">action between pages that </w:t>
+      </w:r>
+      <w:r>
+        <w:rPr>
+          <w:rStyle w:val="normaltextrun"/>
+          <w:rFonts w:ascii="Calibri" w:hAnsi="Calibri" w:cs="Calibri"/>
+          <w:sz w:val="22"/>
+          <w:szCs w:val="22"/>
+          <w:lang w:val="en-US"/>
+        </w:rPr>
+        <w:t>allows</w:t>
+      </w:r>
+      <w:r>
+        <w:rPr>
+          <w:rStyle w:val="normaltextrun"/>
+          <w:rFonts w:ascii="Calibri" w:hAnsi="Calibri" w:cs="Calibri"/>
+          <w:sz w:val="22"/>
+          <w:szCs w:val="22"/>
+          <w:lang w:val="en-US"/>
+        </w:rPr>
+        <w:t xml:space="preserve"> users to subscribe to their newsletter</w:t>
       </w:r>
       <w:r>
         <w:rPr>
@@ -3128,9 +3154,38 @@
           <w:szCs w:val="22"/>
           <w:lang w:val="en-US"/>
         </w:rPr>
-        <w:t>The website does not contain any drop-down buttons that leads the users to the other subpages (</w:t>
-      </w:r>
-      <w:proofErr w:type="spellStart"/>
+        <w:t>The website does not contain any drop-down buttons that lead the users to the other sub</w:t>
+      </w:r>
+      <w:r>
+        <w:rPr>
+          <w:rStyle w:val="normaltextrun"/>
+          <w:rFonts w:ascii="Calibri" w:hAnsi="Calibri" w:cs="Calibri"/>
+          <w:sz w:val="22"/>
+          <w:szCs w:val="22"/>
+          <w:lang w:val="en-US"/>
+        </w:rPr>
+        <w:t>-</w:t>
+      </w:r>
+      <w:r>
+        <w:rPr>
+          <w:rStyle w:val="normaltextrun"/>
+          <w:rFonts w:ascii="Calibri" w:hAnsi="Calibri" w:cs="Calibri"/>
+          <w:sz w:val="22"/>
+          <w:szCs w:val="22"/>
+          <w:lang w:val="en-US"/>
+        </w:rPr>
+        <w:t>pages</w:t>
+      </w:r>
+      <w:r>
+        <w:rPr>
+          <w:rStyle w:val="normaltextrun"/>
+          <w:rFonts w:ascii="Calibri" w:hAnsi="Calibri" w:cs="Calibri"/>
+          <w:sz w:val="22"/>
+          <w:szCs w:val="22"/>
+          <w:lang w:val="en-US"/>
+        </w:rPr>
+        <w:t xml:space="preserve">, </w:t>
+      </w:r>
       <w:r>
         <w:rPr>
           <w:rStyle w:val="spellingerror"/>
@@ -3139,18 +3194,27 @@
           <w:szCs w:val="22"/>
           <w:lang w:val="en-US"/>
         </w:rPr>
-        <w:t>eg</w:t>
-      </w:r>
-      <w:proofErr w:type="spellEnd"/>
-      <w:r>
-        <w:rPr>
-          <w:rStyle w:val="normaltextrun"/>
-          <w:rFonts w:ascii="Calibri" w:hAnsi="Calibri" w:cs="Calibri"/>
-          <w:sz w:val="22"/>
-          <w:szCs w:val="22"/>
-          <w:lang w:val="en-US"/>
-        </w:rPr>
-        <w:t>: the different types of services). This will require users to navigate through pages before getting to the page or information that they are looking for</w:t>
+        <w:t>e</w:t>
+      </w:r>
+      <w:r>
+        <w:rPr>
+          <w:rStyle w:val="spellingerror"/>
+          <w:rFonts w:ascii="Calibri" w:hAnsi="Calibri" w:cs="Calibri"/>
+          <w:sz w:val="22"/>
+          <w:szCs w:val="22"/>
+          <w:lang w:val="en-US"/>
+        </w:rPr>
+        <w:t>.g.</w:t>
+      </w:r>
+      <w:r>
+        <w:rPr>
+          <w:rStyle w:val="normaltextrun"/>
+          <w:rFonts w:ascii="Calibri" w:hAnsi="Calibri" w:cs="Calibri"/>
+          <w:sz w:val="22"/>
+          <w:szCs w:val="22"/>
+          <w:lang w:val="en-US"/>
+        </w:rPr>
+        <w:t xml:space="preserve"> the different types of services. This will require users to navigate through pages before getting to the page or information that they are looking for</w:t>
       </w:r>
       <w:r>
         <w:rPr>
@@ -3188,7 +3252,27 @@
           <w:szCs w:val="22"/>
           <w:lang w:val="en-US"/>
         </w:rPr>
-        <w:t>The website has a “client” page showcasing all of its past clients from A-Z. It could be elaborated by including pictures and features or what they did for them instead of just listing down the company names</w:t>
+        <w:t xml:space="preserve">The website has a “client” page showcasing all of its past clients from A-Z. It could be </w:t>
+      </w:r>
+      <w:r>
+        <w:rPr>
+          <w:rStyle w:val="normaltextrun"/>
+          <w:rFonts w:ascii="Calibri" w:hAnsi="Calibri" w:cs="Calibri"/>
+          <w:sz w:val="22"/>
+          <w:szCs w:val="22"/>
+          <w:lang w:val="en-US"/>
+        </w:rPr>
+        <w:t xml:space="preserve">further </w:t>
+      </w:r>
+      <w:r>
+        <w:rPr>
+          <w:rStyle w:val="normaltextrun"/>
+          <w:rFonts w:ascii="Calibri" w:hAnsi="Calibri" w:cs="Calibri"/>
+          <w:sz w:val="22"/>
+          <w:szCs w:val="22"/>
+          <w:lang w:val="en-US"/>
+        </w:rPr>
+        <w:t>elaborated by including pictures and features or what they did for them instead of just listing down the company names</w:t>
       </w:r>
       <w:r>
         <w:rPr>
@@ -3236,7 +3320,47 @@
           <w:szCs w:val="22"/>
           <w:lang w:val="en-US"/>
         </w:rPr>
-        <w:t>Does not have strong call to action (CTA)</w:t>
+        <w:t>Does not have strong call</w:t>
+      </w:r>
+      <w:r>
+        <w:rPr>
+          <w:rStyle w:val="normaltextrun"/>
+          <w:rFonts w:ascii="Calibri" w:hAnsi="Calibri" w:cs="Calibri"/>
+          <w:sz w:val="22"/>
+          <w:szCs w:val="22"/>
+          <w:lang w:val="en-US"/>
+        </w:rPr>
+        <w:t>-</w:t>
+      </w:r>
+      <w:r>
+        <w:rPr>
+          <w:rStyle w:val="normaltextrun"/>
+          <w:rFonts w:ascii="Calibri" w:hAnsi="Calibri" w:cs="Calibri"/>
+          <w:sz w:val="22"/>
+          <w:szCs w:val="22"/>
+          <w:lang w:val="en-US"/>
+        </w:rPr>
+        <w:t>to</w:t>
+      </w:r>
+      <w:r>
+        <w:rPr>
+          <w:rStyle w:val="normaltextrun"/>
+          <w:rFonts w:ascii="Calibri" w:hAnsi="Calibri" w:cs="Calibri"/>
+          <w:sz w:val="22"/>
+          <w:szCs w:val="22"/>
+          <w:lang w:val="en-US"/>
+        </w:rPr>
+        <w:t>-</w:t>
+      </w:r>
+      <w:r>
+        <w:rPr>
+          <w:rStyle w:val="normaltextrun"/>
+          <w:rFonts w:ascii="Calibri" w:hAnsi="Calibri" w:cs="Calibri"/>
+          <w:sz w:val="22"/>
+          <w:szCs w:val="22"/>
+          <w:lang w:val="en-US"/>
+        </w:rPr>
+        <w:t>action</w:t>
       </w:r>
       <w:r>
         <w:rPr>
@@ -3284,7 +3408,27 @@
           <w:szCs w:val="22"/>
           <w:lang w:val="en-US"/>
         </w:rPr>
-        <w:t>Hero image not related to the company's nature of business</w:t>
+        <w:t xml:space="preserve">Hero image </w:t>
+      </w:r>
+      <w:r>
+        <w:rPr>
+          <w:rStyle w:val="normaltextrun"/>
+          <w:rFonts w:ascii="Calibri" w:hAnsi="Calibri" w:cs="Calibri"/>
+          <w:sz w:val="22"/>
+          <w:szCs w:val="22"/>
+          <w:lang w:val="en-US"/>
+        </w:rPr>
+        <w:t xml:space="preserve">is </w:t>
+      </w:r>
+      <w:r>
+        <w:rPr>
+          <w:rStyle w:val="normaltextrun"/>
+          <w:rFonts w:ascii="Calibri" w:hAnsi="Calibri" w:cs="Calibri"/>
+          <w:sz w:val="22"/>
+          <w:szCs w:val="22"/>
+          <w:lang w:val="en-US"/>
+        </w:rPr>
+        <w:t>not related to the company's nature of business</w:t>
       </w:r>
       <w:r>
         <w:rPr>
@@ -3380,7 +3524,7 @@
           <w:szCs w:val="22"/>
           <w:lang w:val="en-US"/>
         </w:rPr>
-        <w:t>Offers too many services that looks similar in the eyes of clients who are not knowledgeable in copywriting</w:t>
+        <w:t>Offers too many services that look similar in the eyes of clients who are not knowledgeable in copywriting</w:t>
       </w:r>
       <w:r>
         <w:rPr>
@@ -3541,7 +3685,47 @@
           <w:szCs w:val="22"/>
           <w:lang w:val="en-US"/>
         </w:rPr>
-        <w:t>The website has great color combination that complements each other</w:t>
+        <w:t>The website has</w:t>
+      </w:r>
+      <w:r>
+        <w:rPr>
+          <w:rStyle w:val="normaltextrun"/>
+          <w:rFonts w:ascii="Calibri" w:hAnsi="Calibri" w:cs="Calibri"/>
+          <w:sz w:val="22"/>
+          <w:szCs w:val="22"/>
+          <w:lang w:val="en-US"/>
+        </w:rPr>
+        <w:t xml:space="preserve"> a</w:t>
+      </w:r>
+      <w:r>
+        <w:rPr>
+          <w:rStyle w:val="normaltextrun"/>
+          <w:rFonts w:ascii="Calibri" w:hAnsi="Calibri" w:cs="Calibri"/>
+          <w:sz w:val="22"/>
+          <w:szCs w:val="22"/>
+          <w:lang w:val="en-US"/>
+        </w:rPr>
+        <w:t xml:space="preserve"> great </w:t>
+      </w:r>
+      <w:r>
+        <w:rPr>
+          <w:rStyle w:val="normaltextrun"/>
+          <w:rFonts w:ascii="Calibri" w:hAnsi="Calibri" w:cs="Calibri"/>
+          <w:sz w:val="22"/>
+          <w:szCs w:val="22"/>
+          <w:lang w:val="en-US"/>
+        </w:rPr>
+        <w:t xml:space="preserve">complementary </w:t>
+      </w:r>
+      <w:r>
+        <w:rPr>
+          <w:rStyle w:val="normaltextrun"/>
+          <w:rFonts w:ascii="Calibri" w:hAnsi="Calibri" w:cs="Calibri"/>
+          <w:sz w:val="22"/>
+          <w:szCs w:val="22"/>
+          <w:lang w:val="en-US"/>
+        </w:rPr>
+        <w:t>color combination</w:t>
       </w:r>
       <w:r>
         <w:rPr>
@@ -3695,7 +3879,47 @@
           <w:szCs w:val="22"/>
           <w:lang w:val="en-US"/>
         </w:rPr>
-        <w:t>Focused on benefits she offers and follow with immediate CTA</w:t>
+        <w:t xml:space="preserve">Focused on </w:t>
+      </w:r>
+      <w:r>
+        <w:rPr>
+          <w:rStyle w:val="normaltextrun"/>
+          <w:rFonts w:ascii="Calibri" w:hAnsi="Calibri" w:cs="Calibri"/>
+          <w:sz w:val="22"/>
+          <w:szCs w:val="22"/>
+          <w:lang w:val="en-US"/>
+        </w:rPr>
+        <w:t xml:space="preserve">the </w:t>
+      </w:r>
+      <w:r>
+        <w:rPr>
+          <w:rStyle w:val="normaltextrun"/>
+          <w:rFonts w:ascii="Calibri" w:hAnsi="Calibri" w:cs="Calibri"/>
+          <w:sz w:val="22"/>
+          <w:szCs w:val="22"/>
+          <w:lang w:val="en-US"/>
+        </w:rPr>
+        <w:t>benefits she offers and follow</w:t>
+      </w:r>
+      <w:r>
+        <w:rPr>
+          <w:rStyle w:val="normaltextrun"/>
+          <w:rFonts w:ascii="Calibri" w:hAnsi="Calibri" w:cs="Calibri"/>
+          <w:sz w:val="22"/>
+          <w:szCs w:val="22"/>
+          <w:lang w:val="en-US"/>
+        </w:rPr>
+        <w:t>s</w:t>
+      </w:r>
+      <w:r>
+        <w:rPr>
+          <w:rStyle w:val="normaltextrun"/>
+          <w:rFonts w:ascii="Calibri" w:hAnsi="Calibri" w:cs="Calibri"/>
+          <w:sz w:val="22"/>
+          <w:szCs w:val="22"/>
+          <w:lang w:val="en-US"/>
+        </w:rPr>
+        <w:t xml:space="preserve"> with immediate CTA</w:t>
       </w:r>
       <w:r>
         <w:rPr>
@@ -3907,7 +4131,27 @@
           <w:szCs w:val="22"/>
           <w:lang w:val="en-US"/>
         </w:rPr>
-        <w:t>Use of typography that captures and retain reader's attention</w:t>
+        <w:t>Use of typography that captures and retain</w:t>
+      </w:r>
+      <w:r>
+        <w:rPr>
+          <w:rStyle w:val="normaltextrun"/>
+          <w:rFonts w:ascii="Calibri" w:hAnsi="Calibri" w:cs="Calibri"/>
+          <w:sz w:val="22"/>
+          <w:szCs w:val="22"/>
+          <w:lang w:val="en-US"/>
+        </w:rPr>
+        <w:t>s the</w:t>
+      </w:r>
+      <w:r>
+        <w:rPr>
+          <w:rStyle w:val="normaltextrun"/>
+          <w:rFonts w:ascii="Calibri" w:hAnsi="Calibri" w:cs="Calibri"/>
+          <w:sz w:val="22"/>
+          <w:szCs w:val="22"/>
+          <w:lang w:val="en-US"/>
+        </w:rPr>
+        <w:t xml:space="preserve"> reader's attention</w:t>
       </w:r>
       <w:r>
         <w:rPr>
@@ -4079,7 +4323,7 @@
           <w:szCs w:val="22"/>
           <w:lang w:val="en-US"/>
         </w:rPr>
-        <w:t>Their “Pricing guide for copywriters” page used plenty of different colors which could be messy and a little too over whelming for the customers. </w:t>
+        <w:t>Their “Pricing guide for copywriters” page used plenty of different colors which could be messy and a little too overwhelming for the customers. </w:t>
       </w:r>
       <w:r>
         <w:rPr>
@@ -4200,7 +4444,6 @@
           <w:color w:val="1E4E79"/>
           <w:lang w:val="en-US"/>
         </w:rPr>
-        <w:lastRenderedPageBreak/>
         <w:t>Look &amp; Feel</w:t>
       </w:r>
       <w:bookmarkEnd w:id="5"/>
@@ -4298,7 +4541,17 @@
           <w:szCs w:val="22"/>
           <w:lang w:val="en-US"/>
         </w:rPr>
-        <w:t xml:space="preserve"> and empathies</w:t>
+        <w:t xml:space="preserve"> and empath</w:t>
+      </w:r>
+      <w:r>
+        <w:rPr>
+          <w:rStyle w:val="normaltextrun"/>
+          <w:rFonts w:ascii="Calibri" w:hAnsi="Calibri" w:cs="Calibri"/>
+          <w:sz w:val="22"/>
+          <w:szCs w:val="22"/>
+          <w:lang w:val="en-US"/>
+        </w:rPr>
+        <w:t xml:space="preserve">ize </w:t>
       </w:r>
       <w:r>
         <w:rPr>
@@ -4386,7 +4639,28 @@
           <w:szCs w:val="22"/>
           <w:lang w:val="en-US"/>
         </w:rPr>
-        <w:t>The copywriting of our website is written from the customers point of view. We included terms such as “This is about you”, “Does this sound like you?” to emphasis that we are standing with the customers and the services that we provide will be based on what the customers want and their need</w:t>
+        <w:lastRenderedPageBreak/>
+        <w:t>The copywriting of our website is written from the customers point of view. We included terms such as “This is about you”, “Does this sound like you?” to emphasi</w:t>
+      </w:r>
+      <w:r>
+        <w:rPr>
+          <w:rStyle w:val="normaltextrun"/>
+          <w:rFonts w:ascii="Calibri" w:hAnsi="Calibri" w:cs="Calibri"/>
+          <w:sz w:val="22"/>
+          <w:szCs w:val="22"/>
+          <w:lang w:val="en-US"/>
+        </w:rPr>
+        <w:t>ze</w:t>
+      </w:r>
+      <w:r>
+        <w:rPr>
+          <w:rStyle w:val="normaltextrun"/>
+          <w:rFonts w:ascii="Calibri" w:hAnsi="Calibri" w:cs="Calibri"/>
+          <w:sz w:val="22"/>
+          <w:szCs w:val="22"/>
+          <w:lang w:val="en-US"/>
+        </w:rPr>
+        <w:t xml:space="preserve"> that we are standing with the customers and the services that we provide will be based on what the customers want and their need</w:t>
       </w:r>
       <w:r>
         <w:rPr>
@@ -4454,17 +4728,43 @@
           <w:sz w:val="22"/>
           <w:szCs w:val="22"/>
         </w:rPr>
-        <w:t> content includes many marketing problems and goals that our customer can relate to. Our copywriting supports our brand message of "Hey, look no further because you've came to the right place.".</w:t>
-      </w:r>
-      <w:r>
-        <w:rPr>
-          <w:rStyle w:val="eop"/>
-          <w:rFonts w:ascii="Calibri" w:hAnsi="Calibri" w:cs="Calibri"/>
-          <w:sz w:val="22"/>
-          <w:szCs w:val="22"/>
-          <w:lang w:val="en-US"/>
-        </w:rPr>
-        <w:t> </w:t>
+        <w:t> content includes many marketing problems and goals that our customer</w:t>
+      </w:r>
+      <w:r>
+        <w:rPr>
+          <w:rStyle w:val="normaltextrun"/>
+          <w:rFonts w:ascii="Calibri" w:hAnsi="Calibri" w:cs="Calibri"/>
+          <w:sz w:val="22"/>
+          <w:szCs w:val="22"/>
+        </w:rPr>
+        <w:t>s</w:t>
+      </w:r>
+      <w:r>
+        <w:rPr>
+          <w:rStyle w:val="normaltextrun"/>
+          <w:rFonts w:ascii="Calibri" w:hAnsi="Calibri" w:cs="Calibri"/>
+          <w:sz w:val="22"/>
+          <w:szCs w:val="22"/>
+        </w:rPr>
+        <w:t xml:space="preserve"> can relate to. Our copywriting supports our brand message of "Hey, look no further because you've c</w:t>
+      </w:r>
+      <w:r>
+        <w:rPr>
+          <w:rStyle w:val="normaltextrun"/>
+          <w:rFonts w:ascii="Calibri" w:hAnsi="Calibri" w:cs="Calibri"/>
+          <w:sz w:val="22"/>
+          <w:szCs w:val="22"/>
+        </w:rPr>
+        <w:t>ome</w:t>
+      </w:r>
+      <w:r>
+        <w:rPr>
+          <w:rStyle w:val="normaltextrun"/>
+          <w:rFonts w:ascii="Calibri" w:hAnsi="Calibri" w:cs="Calibri"/>
+          <w:sz w:val="22"/>
+          <w:szCs w:val="22"/>
+        </w:rPr>
+        <w:t xml:space="preserve"> to the right place."</w:t>
       </w:r>
     </w:p>
     <w:p>
@@ -6324,7 +6624,7 @@
           <w:szCs w:val="22"/>
           <w:lang w:val="en-US"/>
         </w:rPr>
-        <w:t>To be browser-friendly for IE, Firefox, Safari, and Chrome</w:t>
+        <w:t>To be browser-friendly for IE, Firefox, Safari and Chrome</w:t>
       </w:r>
       <w:r>
         <w:rPr>
@@ -6444,7 +6744,6 @@
           <w:szCs w:val="22"/>
           <w:lang w:val="en-US"/>
         </w:rPr>
-        <w:lastRenderedPageBreak/>
         <w:t>SEO optimization of title and meta description is required</w:t>
       </w:r>
       <w:r>
@@ -6525,18 +6824,29 @@
           <w:szCs w:val="22"/>
           <w:lang w:val="en-US"/>
         </w:rPr>
-        <w:t>Google analytic is required to be installed</w:t>
-      </w:r>
-      <w:r>
-        <w:rPr>
-          <w:rStyle w:val="eop"/>
+        <w:t xml:space="preserve">Google analytic </w:t>
+      </w:r>
+      <w:r>
+        <w:rPr>
+          <w:rStyle w:val="normaltextrun"/>
           <w:rFonts w:ascii="Calibri" w:hAnsi="Calibri" w:cs="Calibri"/>
           <w:color w:val="111111"/>
           <w:sz w:val="22"/>
           <w:szCs w:val="22"/>
           <w:lang w:val="en-US"/>
         </w:rPr>
-        <w:t> </w:t>
+        <w:t xml:space="preserve">installation </w:t>
+      </w:r>
+      <w:r>
+        <w:rPr>
+          <w:rStyle w:val="normaltextrun"/>
+          <w:rFonts w:ascii="Calibri" w:hAnsi="Calibri" w:cs="Calibri"/>
+          <w:color w:val="111111"/>
+          <w:sz w:val="22"/>
+          <w:szCs w:val="22"/>
+          <w:lang w:val="en-US"/>
+        </w:rPr>
+        <w:t xml:space="preserve">is required </w:t>
       </w:r>
     </w:p>
     <w:p>
@@ -6645,6 +6955,7 @@
           <w:szCs w:val="22"/>
           <w:lang w:val="en-US"/>
         </w:rPr>
+        <w:lastRenderedPageBreak/>
         <w:t>Contact Form is required</w:t>
       </w:r>
       <w:r>
@@ -6827,7 +7138,87 @@
           <w:szCs w:val="22"/>
           <w:lang w:val="en-US"/>
         </w:rPr>
-        <w:t> webpage is to provide information on the copywriting services that they offer. It also aims to engage the customers to use its services with the various user-interactions implemented on the website. The website uses green and pink </w:t>
+        <w:t xml:space="preserve"> webpage is to provide information on the copywriting services </w:t>
+      </w:r>
+      <w:r>
+        <w:rPr>
+          <w:rStyle w:val="normaltextrun"/>
+          <w:rFonts w:ascii="Calibri" w:hAnsi="Calibri" w:cs="Calibri"/>
+          <w:sz w:val="22"/>
+          <w:szCs w:val="22"/>
+          <w:lang w:val="en-US"/>
+        </w:rPr>
+        <w:t>it</w:t>
+      </w:r>
+      <w:r>
+        <w:rPr>
+          <w:rStyle w:val="normaltextrun"/>
+          <w:rFonts w:ascii="Calibri" w:hAnsi="Calibri" w:cs="Calibri"/>
+          <w:sz w:val="22"/>
+          <w:szCs w:val="22"/>
+          <w:lang w:val="en-US"/>
+        </w:rPr>
+        <w:t xml:space="preserve"> offer</w:t>
+      </w:r>
+      <w:r>
+        <w:rPr>
+          <w:rStyle w:val="normaltextrun"/>
+          <w:rFonts w:ascii="Calibri" w:hAnsi="Calibri" w:cs="Calibri"/>
+          <w:sz w:val="22"/>
+          <w:szCs w:val="22"/>
+          <w:lang w:val="en-US"/>
+        </w:rPr>
+        <w:t>s</w:t>
+      </w:r>
+      <w:r>
+        <w:rPr>
+          <w:rStyle w:val="normaltextrun"/>
+          <w:rFonts w:ascii="Calibri" w:hAnsi="Calibri" w:cs="Calibri"/>
+          <w:sz w:val="22"/>
+          <w:szCs w:val="22"/>
+          <w:lang w:val="en-US"/>
+        </w:rPr>
+        <w:t xml:space="preserve">. It also aims to </w:t>
+      </w:r>
+      <w:r>
+        <w:rPr>
+          <w:rStyle w:val="normaltextrun"/>
+          <w:rFonts w:ascii="Calibri" w:hAnsi="Calibri" w:cs="Calibri"/>
+          <w:sz w:val="22"/>
+          <w:szCs w:val="22"/>
+          <w:lang w:val="en-US"/>
+        </w:rPr>
+        <w:t>attract</w:t>
+      </w:r>
+      <w:r>
+        <w:rPr>
+          <w:rStyle w:val="normaltextrun"/>
+          <w:rFonts w:ascii="Calibri" w:hAnsi="Calibri" w:cs="Calibri"/>
+          <w:sz w:val="22"/>
+          <w:szCs w:val="22"/>
+          <w:lang w:val="en-US"/>
+        </w:rPr>
+        <w:t xml:space="preserve"> the customers to use its services with the various user-interactions implemented on the website. The website uses green and</w:t>
+      </w:r>
+      <w:r>
+        <w:rPr>
+          <w:rStyle w:val="normaltextrun"/>
+          <w:rFonts w:ascii="Calibri" w:hAnsi="Calibri" w:cs="Calibri"/>
+          <w:sz w:val="22"/>
+          <w:szCs w:val="22"/>
+          <w:lang w:val="en-US"/>
+        </w:rPr>
+        <w:t xml:space="preserve"> </w:t>
+      </w:r>
+      <w:r>
+        <w:rPr>
+          <w:rStyle w:val="normaltextrun"/>
+          <w:rFonts w:ascii="Calibri" w:hAnsi="Calibri" w:cs="Calibri"/>
+          <w:sz w:val="22"/>
+          <w:szCs w:val="22"/>
+          <w:lang w:val="en-US"/>
+        </w:rPr>
+        <w:t>pink </w:t>
       </w:r>
       <w:r>
         <w:rPr>
@@ -6841,33 +7232,93 @@
       </w:r>
       <w:r>
         <w:rPr>
-          <w:rStyle w:val="normaltextrun"/>
-          <w:rFonts w:ascii="Calibri" w:hAnsi="Calibri" w:cs="Calibri"/>
-          <w:sz w:val="22"/>
-          <w:szCs w:val="22"/>
-          <w:lang w:val="en-US"/>
-        </w:rPr>
-        <w:t> to </w:t>
-      </w:r>
-      <w:r>
-        <w:rPr>
           <w:rStyle w:val="spellingerror"/>
           <w:rFonts w:ascii="Calibri" w:hAnsi="Calibri" w:cs="Calibri"/>
           <w:sz w:val="22"/>
           <w:szCs w:val="22"/>
           <w:lang w:val="en-US"/>
         </w:rPr>
-        <w:t>symbolize</w:t>
-      </w:r>
-      <w:r>
-        <w:rPr>
-          <w:rStyle w:val="normaltextrun"/>
-          <w:rFonts w:ascii="Calibri" w:hAnsi="Calibri" w:cs="Calibri"/>
-          <w:sz w:val="22"/>
-          <w:szCs w:val="22"/>
-          <w:lang w:val="en-US"/>
-        </w:rPr>
-        <w:t> money and growth within the company and passion, sensitivity and sympathy towards its customers respectively. The website aims to provide the best copywriting services put together by competent members of the team. </w:t>
+        <w:t xml:space="preserve"> where green symbolizes</w:t>
+      </w:r>
+      <w:r>
+        <w:rPr>
+          <w:rStyle w:val="normaltextrun"/>
+          <w:rFonts w:ascii="Calibri" w:hAnsi="Calibri" w:cs="Calibri"/>
+          <w:sz w:val="22"/>
+          <w:szCs w:val="22"/>
+          <w:lang w:val="en-US"/>
+        </w:rPr>
+        <w:t xml:space="preserve"> </w:t>
+      </w:r>
+      <w:r>
+        <w:rPr>
+          <w:rStyle w:val="normaltextrun"/>
+          <w:rFonts w:ascii="Calibri" w:hAnsi="Calibri" w:cs="Calibri"/>
+          <w:sz w:val="22"/>
+          <w:szCs w:val="22"/>
+          <w:lang w:val="en-US"/>
+        </w:rPr>
+        <w:t xml:space="preserve">money and growth </w:t>
+      </w:r>
+      <w:r>
+        <w:rPr>
+          <w:rStyle w:val="normaltextrun"/>
+          <w:rFonts w:ascii="Calibri" w:hAnsi="Calibri" w:cs="Calibri"/>
+          <w:sz w:val="22"/>
+          <w:szCs w:val="22"/>
+          <w:lang w:val="en-US"/>
+        </w:rPr>
+        <w:t xml:space="preserve">while pink represents </w:t>
+      </w:r>
+      <w:r>
+        <w:rPr>
+          <w:rStyle w:val="normaltextrun"/>
+          <w:rFonts w:ascii="Calibri" w:hAnsi="Calibri" w:cs="Calibri"/>
+          <w:sz w:val="22"/>
+          <w:szCs w:val="22"/>
+          <w:lang w:val="en-US"/>
+        </w:rPr>
+        <w:t xml:space="preserve">passion, sensitivity and sympathy towards its customers. </w:t>
+      </w:r>
+      <w:r>
+        <w:rPr>
+          <w:rStyle w:val="normaltextrun"/>
+          <w:rFonts w:ascii="Calibri" w:hAnsi="Calibri" w:cs="Calibri"/>
+          <w:sz w:val="22"/>
+          <w:szCs w:val="22"/>
+          <w:lang w:val="en-US"/>
+        </w:rPr>
+        <w:t xml:space="preserve">Overall, Write Wan </w:t>
+      </w:r>
+      <w:r>
+        <w:rPr>
+          <w:rStyle w:val="normaltextrun"/>
+          <w:rFonts w:ascii="Calibri" w:hAnsi="Calibri" w:cs="Calibri"/>
+          <w:sz w:val="22"/>
+          <w:szCs w:val="22"/>
+          <w:lang w:val="en-US"/>
+        </w:rPr>
+        <w:t xml:space="preserve">aims to provide the best copywriting services </w:t>
+      </w:r>
+      <w:r>
+        <w:rPr>
+          <w:rStyle w:val="normaltextrun"/>
+          <w:rFonts w:ascii="Calibri" w:hAnsi="Calibri" w:cs="Calibri"/>
+          <w:sz w:val="22"/>
+          <w:szCs w:val="22"/>
+          <w:lang w:val="en-US"/>
+        </w:rPr>
+        <w:t xml:space="preserve">that are </w:t>
+      </w:r>
+      <w:r>
+        <w:rPr>
+          <w:rStyle w:val="normaltextrun"/>
+          <w:rFonts w:ascii="Calibri" w:hAnsi="Calibri" w:cs="Calibri"/>
+          <w:sz w:val="22"/>
+          <w:szCs w:val="22"/>
+          <w:lang w:val="en-US"/>
+        </w:rPr>
+        <w:t>put together by competent members of the team. </w:t>
       </w:r>
       <w:r>
         <w:rPr>
@@ -6968,7 +7419,127 @@
           <w:szCs w:val="22"/>
           <w:lang w:val="en-US"/>
         </w:rPr>
-        <w:t>The Home Page is where the user forms his/her first impression of Write Wan. Keeping it concise and personalized is the way to persuade a potential customer without being too overboard. This explains the key sections in the home page (Choose your business doppelganger &amp; How's your story going to end?). They are strategically placed at the start and end of the home page to capture the attention of the site visitors just when they enter and/or exit the page. </w:t>
+        <w:t>The Home Page is where the user forms his/her first impression of Write Wan. Keeping it concise and personalized is the way to persuade a potential customer</w:t>
+      </w:r>
+      <w:r>
+        <w:rPr>
+          <w:rStyle w:val="normaltextrun"/>
+          <w:rFonts w:ascii="Calibri" w:hAnsi="Calibri" w:cs="Calibri"/>
+          <w:sz w:val="22"/>
+          <w:szCs w:val="22"/>
+          <w:lang w:val="en-US"/>
+        </w:rPr>
+        <w:t xml:space="preserve"> instead of going too overboard</w:t>
+      </w:r>
+      <w:r>
+        <w:rPr>
+          <w:rStyle w:val="normaltextrun"/>
+          <w:rFonts w:ascii="Calibri" w:hAnsi="Calibri" w:cs="Calibri"/>
+          <w:sz w:val="22"/>
+          <w:szCs w:val="22"/>
+          <w:lang w:val="en-US"/>
+        </w:rPr>
+        <w:t xml:space="preserve">. This explains the key sections </w:t>
+      </w:r>
+      <w:r>
+        <w:rPr>
+          <w:rStyle w:val="normaltextrun"/>
+          <w:rFonts w:ascii="Calibri" w:hAnsi="Calibri" w:cs="Calibri"/>
+          <w:sz w:val="22"/>
+          <w:szCs w:val="22"/>
+          <w:lang w:val="en-US"/>
+        </w:rPr>
+        <w:t>on</w:t>
+      </w:r>
+      <w:r>
+        <w:rPr>
+          <w:rStyle w:val="normaltextrun"/>
+          <w:rFonts w:ascii="Calibri" w:hAnsi="Calibri" w:cs="Calibri"/>
+          <w:sz w:val="22"/>
+          <w:szCs w:val="22"/>
+          <w:lang w:val="en-US"/>
+        </w:rPr>
+        <w:t xml:space="preserve"> the home page</w:t>
+      </w:r>
+      <w:r>
+        <w:rPr>
+          <w:rStyle w:val="normaltextrun"/>
+          <w:rFonts w:ascii="Calibri" w:hAnsi="Calibri" w:cs="Calibri"/>
+          <w:sz w:val="22"/>
+          <w:szCs w:val="22"/>
+          <w:lang w:val="en-US"/>
+        </w:rPr>
+        <w:t>, namely “</w:t>
+      </w:r>
+      <w:r>
+        <w:rPr>
+          <w:rStyle w:val="normaltextrun"/>
+          <w:rFonts w:ascii="Calibri" w:hAnsi="Calibri" w:cs="Calibri"/>
+          <w:sz w:val="22"/>
+          <w:szCs w:val="22"/>
+          <w:lang w:val="en-US"/>
+        </w:rPr>
+        <w:t>Choose your business doppelganger</w:t>
+      </w:r>
+      <w:r>
+        <w:rPr>
+          <w:rStyle w:val="normaltextrun"/>
+          <w:rFonts w:ascii="Calibri" w:hAnsi="Calibri" w:cs="Calibri"/>
+          <w:sz w:val="22"/>
+          <w:szCs w:val="22"/>
+          <w:lang w:val="en-US"/>
+        </w:rPr>
+        <w:t>”</w:t>
+      </w:r>
+      <w:r>
+        <w:rPr>
+          <w:rStyle w:val="normaltextrun"/>
+          <w:rFonts w:ascii="Calibri" w:hAnsi="Calibri" w:cs="Calibri"/>
+          <w:sz w:val="22"/>
+          <w:szCs w:val="22"/>
+          <w:lang w:val="en-US"/>
+        </w:rPr>
+        <w:t xml:space="preserve"> &amp; </w:t>
+      </w:r>
+      <w:r>
+        <w:rPr>
+          <w:rStyle w:val="normaltextrun"/>
+          <w:rFonts w:ascii="Calibri" w:hAnsi="Calibri" w:cs="Calibri"/>
+          <w:sz w:val="22"/>
+          <w:szCs w:val="22"/>
+          <w:lang w:val="en-US"/>
+        </w:rPr>
+        <w:t>“</w:t>
+      </w:r>
+      <w:r>
+        <w:rPr>
+          <w:rStyle w:val="normaltextrun"/>
+          <w:rFonts w:ascii="Calibri" w:hAnsi="Calibri" w:cs="Calibri"/>
+          <w:sz w:val="22"/>
+          <w:szCs w:val="22"/>
+          <w:lang w:val="en-US"/>
+        </w:rPr>
+        <w:t>How's your story going to end?</w:t>
+      </w:r>
+      <w:r>
+        <w:rPr>
+          <w:rStyle w:val="normaltextrun"/>
+          <w:rFonts w:ascii="Calibri" w:hAnsi="Calibri" w:cs="Calibri"/>
+          <w:sz w:val="22"/>
+          <w:szCs w:val="22"/>
+          <w:lang w:val="en-US"/>
+        </w:rPr>
+        <w:t>”</w:t>
+      </w:r>
+      <w:r>
+        <w:rPr>
+          <w:rStyle w:val="normaltextrun"/>
+          <w:rFonts w:ascii="Calibri" w:hAnsi="Calibri" w:cs="Calibri"/>
+          <w:sz w:val="22"/>
+          <w:szCs w:val="22"/>
+          <w:lang w:val="en-US"/>
+        </w:rPr>
+        <w:t>. They are strategically placed at the start and end of the home page to capture the attention of the site visitors just when they enter and/or exit the page. </w:t>
       </w:r>
     </w:p>
     <w:p>
@@ -7251,7 +7822,67 @@
           <w:szCs w:val="22"/>
           <w:lang w:val="en-US"/>
         </w:rPr>
-        <w:t>A get-to-know page where clients are able to know more about the four founders of Write Wan. This page shows the founders' commitment towards their clients and are ready to work harmoniously together to tackle each project.  It also provides Write </w:t>
+        <w:t xml:space="preserve">A get-to-know page </w:t>
+      </w:r>
+      <w:r>
+        <w:rPr>
+          <w:rStyle w:val="normaltextrun"/>
+          <w:rFonts w:ascii="Calibri" w:hAnsi="Calibri" w:cs="Calibri"/>
+          <w:sz w:val="22"/>
+          <w:szCs w:val="22"/>
+          <w:lang w:val="en-US"/>
+        </w:rPr>
+        <w:t>allows</w:t>
+      </w:r>
+      <w:r>
+        <w:rPr>
+          <w:rStyle w:val="normaltextrun"/>
+          <w:rFonts w:ascii="Calibri" w:hAnsi="Calibri" w:cs="Calibri"/>
+          <w:sz w:val="22"/>
+          <w:szCs w:val="22"/>
+          <w:lang w:val="en-US"/>
+        </w:rPr>
+        <w:t xml:space="preserve"> clients to know more about the four founders of Write Wan. This page shows the founders' commitment towards their clients and </w:t>
+      </w:r>
+      <w:r>
+        <w:rPr>
+          <w:rStyle w:val="normaltextrun"/>
+          <w:rFonts w:ascii="Calibri" w:hAnsi="Calibri" w:cs="Calibri"/>
+          <w:sz w:val="22"/>
+          <w:szCs w:val="22"/>
+          <w:lang w:val="en-US"/>
+        </w:rPr>
+        <w:t>their readiness</w:t>
+      </w:r>
+      <w:r>
+        <w:rPr>
+          <w:rStyle w:val="normaltextrun"/>
+          <w:rFonts w:ascii="Calibri" w:hAnsi="Calibri" w:cs="Calibri"/>
+          <w:sz w:val="22"/>
+          <w:szCs w:val="22"/>
+          <w:lang w:val="en-US"/>
+        </w:rPr>
+        <w:t xml:space="preserve"> to work harmoniously together to tackle each project.  It also </w:t>
+      </w:r>
+      <w:r>
+        <w:rPr>
+          <w:rStyle w:val="normaltextrun"/>
+          <w:rFonts w:ascii="Calibri" w:hAnsi="Calibri" w:cs="Calibri"/>
+          <w:sz w:val="22"/>
+          <w:szCs w:val="22"/>
+          <w:lang w:val="en-US"/>
+        </w:rPr>
+        <w:t xml:space="preserve">displays </w:t>
+      </w:r>
+      <w:r>
+        <w:rPr>
+          <w:rStyle w:val="normaltextrun"/>
+          <w:rFonts w:ascii="Calibri" w:hAnsi="Calibri" w:cs="Calibri"/>
+          <w:sz w:val="22"/>
+          <w:szCs w:val="22"/>
+          <w:lang w:val="en-US"/>
+        </w:rPr>
+        <w:t>Write </w:t>
       </w:r>
       <w:proofErr w:type="spellStart"/>
       <w:r>
@@ -7273,7 +7904,168 @@
           <w:szCs w:val="22"/>
           <w:lang w:val="en-US"/>
         </w:rPr>
-        <w:t> professional working ethnics in order to influence potential clients to click on the "Schedule Call Now" button and engage their business with Write Wan.  </w:t>
+        <w:t xml:space="preserve"> professional working ethics in order to </w:t>
+      </w:r>
+      <w:r>
+        <w:rPr>
+          <w:rStyle w:val="normaltextrun"/>
+          <w:rFonts w:ascii="Calibri" w:hAnsi="Calibri" w:cs="Calibri"/>
+          <w:sz w:val="22"/>
+          <w:szCs w:val="22"/>
+          <w:lang w:val="en-US"/>
+        </w:rPr>
+        <w:t>entice</w:t>
+      </w:r>
+      <w:r>
+        <w:rPr>
+          <w:rStyle w:val="normaltextrun"/>
+          <w:rFonts w:ascii="Calibri" w:hAnsi="Calibri" w:cs="Calibri"/>
+          <w:sz w:val="22"/>
+          <w:szCs w:val="22"/>
+          <w:lang w:val="en-US"/>
+        </w:rPr>
+        <w:t xml:space="preserve"> potential clients to click on the "Schedule Call Now" button</w:t>
+      </w:r>
+      <w:r>
+        <w:rPr>
+          <w:rStyle w:val="normaltextrun"/>
+          <w:rFonts w:ascii="Calibri" w:hAnsi="Calibri" w:cs="Calibri"/>
+          <w:sz w:val="22"/>
+          <w:szCs w:val="22"/>
+          <w:lang w:val="en-US"/>
+        </w:rPr>
+        <w:t xml:space="preserve"> as work ethics is a key influential factor. </w:t>
+      </w:r>
+      <w:r>
+        <w:rPr>
+          <w:rFonts w:asciiTheme="minorHAnsi" w:hAnsiTheme="minorHAnsi" w:cstheme="minorHAnsi"/>
+          <w:sz w:val="22"/>
+          <w:szCs w:val="22"/>
+          <w:lang w:val="en-US"/>
+        </w:rPr>
+        <w:t>Furthermore, pa</w:t>
+      </w:r>
+      <w:r>
+        <w:rPr>
+          <w:rStyle w:val="normaltextrun"/>
+          <w:rFonts w:asciiTheme="minorHAnsi" w:hAnsiTheme="minorHAnsi" w:cstheme="minorHAnsi"/>
+          <w:sz w:val="22"/>
+          <w:szCs w:val="22"/>
+          <w:lang w:val="en-US"/>
+        </w:rPr>
+        <w:t>st</w:t>
+      </w:r>
+      <w:r>
+        <w:rPr>
+          <w:rStyle w:val="normaltextrun"/>
+          <w:rFonts w:ascii="Calibri" w:hAnsi="Calibri" w:cs="Calibri"/>
+          <w:sz w:val="22"/>
+          <w:szCs w:val="22"/>
+          <w:lang w:val="en-US"/>
+        </w:rPr>
+        <w:t xml:space="preserve"> clients</w:t>
+      </w:r>
+      <w:r>
+        <w:rPr>
+          <w:rStyle w:val="normaltextrun"/>
+          <w:rFonts w:ascii="Calibri" w:hAnsi="Calibri" w:cs="Calibri"/>
+          <w:sz w:val="22"/>
+          <w:szCs w:val="22"/>
+          <w:lang w:val="en-US"/>
+        </w:rPr>
+        <w:t>’</w:t>
+      </w:r>
+      <w:r>
+        <w:rPr>
+          <w:rStyle w:val="normaltextrun"/>
+          <w:rFonts w:ascii="Calibri" w:hAnsi="Calibri" w:cs="Calibri"/>
+          <w:sz w:val="22"/>
+          <w:szCs w:val="22"/>
+          <w:lang w:val="en-US"/>
+        </w:rPr>
+        <w:t xml:space="preserve"> testimonial</w:t>
+      </w:r>
+      <w:r>
+        <w:rPr>
+          <w:rStyle w:val="normaltextrun"/>
+          <w:rFonts w:ascii="Calibri" w:hAnsi="Calibri" w:cs="Calibri"/>
+          <w:sz w:val="22"/>
+          <w:szCs w:val="22"/>
+          <w:lang w:val="en-US"/>
+        </w:rPr>
+        <w:t>s are</w:t>
+      </w:r>
+      <w:r>
+        <w:rPr>
+          <w:rStyle w:val="normaltextrun"/>
+          <w:rFonts w:ascii="Calibri" w:hAnsi="Calibri" w:cs="Calibri"/>
+          <w:sz w:val="22"/>
+          <w:szCs w:val="22"/>
+          <w:lang w:val="en-US"/>
+        </w:rPr>
+        <w:t xml:space="preserve"> shown as </w:t>
+      </w:r>
+      <w:r>
+        <w:rPr>
+          <w:rStyle w:val="normaltextrun"/>
+          <w:rFonts w:ascii="Calibri" w:hAnsi="Calibri" w:cs="Calibri"/>
+          <w:sz w:val="22"/>
+          <w:szCs w:val="22"/>
+          <w:lang w:val="en-US"/>
+        </w:rPr>
+        <w:t>they</w:t>
+      </w:r>
+      <w:r>
+        <w:rPr>
+          <w:rStyle w:val="normaltextrun"/>
+          <w:rFonts w:ascii="Calibri" w:hAnsi="Calibri" w:cs="Calibri"/>
+          <w:sz w:val="22"/>
+          <w:szCs w:val="22"/>
+          <w:lang w:val="en-US"/>
+        </w:rPr>
+        <w:t xml:space="preserve"> strengthen Write </w:t>
+      </w:r>
+      <w:proofErr w:type="spellStart"/>
+      <w:r>
+        <w:rPr>
+          <w:rStyle w:val="spellingerror"/>
+          <w:rFonts w:ascii="Calibri" w:hAnsi="Calibri" w:cs="Calibri"/>
+          <w:sz w:val="22"/>
+          <w:szCs w:val="22"/>
+          <w:lang w:val="en-US"/>
+        </w:rPr>
+        <w:t>Wan's</w:t>
+      </w:r>
+      <w:proofErr w:type="spellEnd"/>
+      <w:r>
+        <w:rPr>
+          <w:rStyle w:val="normaltextrun"/>
+          <w:rFonts w:ascii="Calibri" w:hAnsi="Calibri" w:cs="Calibri"/>
+          <w:sz w:val="22"/>
+          <w:szCs w:val="22"/>
+          <w:lang w:val="en-US"/>
+        </w:rPr>
+        <w:t> credibility</w:t>
+      </w:r>
+      <w:r>
+        <w:rPr>
+          <w:rStyle w:val="normaltextrun"/>
+          <w:rFonts w:ascii="Calibri" w:hAnsi="Calibri" w:cs="Calibri"/>
+          <w:sz w:val="22"/>
+          <w:szCs w:val="22"/>
+          <w:lang w:val="en-US"/>
+        </w:rPr>
+        <w:t xml:space="preserve"> and </w:t>
+      </w:r>
+      <w:r>
+        <w:rPr>
+          <w:rStyle w:val="normaltextrun"/>
+          <w:rFonts w:ascii="Calibri" w:hAnsi="Calibri" w:cs="Calibri"/>
+          <w:sz w:val="22"/>
+          <w:szCs w:val="22"/>
+          <w:lang w:val="en-US"/>
+        </w:rPr>
+        <w:t>encourage future clients to interact with the company. </w:t>
       </w:r>
       <w:r>
         <w:rPr>
@@ -7311,6 +8103,40 @@
     </w:p>
     <w:p>
       <w:pPr>
+        <w:pStyle w:val="Heading2"/>
+        <w:rPr>
+          <w:rFonts w:ascii="Segoe UI" w:hAnsi="Segoe UI" w:cs="Segoe UI"/>
+          <w:sz w:val="18"/>
+          <w:szCs w:val="18"/>
+          <w:lang w:val="en-US"/>
+        </w:rPr>
+      </w:pPr>
+      <w:bookmarkStart w:id="13" w:name="_Toc56347241"/>
+      <w:r>
+        <w:rPr>
+          <w:rStyle w:val="normaltextrun"/>
+          <w:rFonts w:ascii="Calibri" w:hAnsi="Calibri" w:cs="Calibri"/>
+          <w:sz w:val="22"/>
+          <w:szCs w:val="22"/>
+          <w:u w:val="single"/>
+          <w:lang w:val="en-US"/>
+        </w:rPr>
+        <w:t>Service Landing Page</w:t>
+      </w:r>
+      <w:bookmarkEnd w:id="13"/>
+      <w:r>
+        <w:rPr>
+          <w:rStyle w:val="eop"/>
+          <w:rFonts w:ascii="Calibri" w:hAnsi="Calibri" w:cs="Calibri"/>
+          <w:sz w:val="22"/>
+          <w:szCs w:val="22"/>
+          <w:lang w:val="en-US"/>
+        </w:rPr>
+        <w:t> </w:t>
+      </w:r>
+    </w:p>
+    <w:p>
+      <w:pPr>
         <w:pStyle w:val="paragraph"/>
         <w:spacing w:before="0" w:beforeAutospacing="0" w:after="0" w:afterAutospacing="0"/>
         <w:textAlignment w:val="baseline"/>
@@ -7329,29 +8155,127 @@
           <w:szCs w:val="22"/>
           <w:lang w:val="en-US"/>
         </w:rPr>
-        <w:t>Past client's testimonial is shown as it strengthens Write </w:t>
-      </w:r>
-      <w:proofErr w:type="spellStart"/>
-      <w:r>
-        <w:rPr>
-          <w:rStyle w:val="spellingerror"/>
-          <w:rFonts w:ascii="Calibri" w:hAnsi="Calibri" w:cs="Calibri"/>
-          <w:sz w:val="22"/>
-          <w:szCs w:val="22"/>
-          <w:lang w:val="en-US"/>
-        </w:rPr>
-        <w:t>Wan's</w:t>
-      </w:r>
-      <w:proofErr w:type="spellEnd"/>
-      <w:r>
-        <w:rPr>
-          <w:rStyle w:val="normaltextrun"/>
-          <w:rFonts w:ascii="Calibri" w:hAnsi="Calibri" w:cs="Calibri"/>
-          <w:sz w:val="22"/>
-          <w:szCs w:val="22"/>
-          <w:lang w:val="en-US"/>
-        </w:rPr>
-        <w:t> credibility, gain customer trust and encourage future clients to interact with the company. </w:t>
+        <w:t xml:space="preserve">The Service Landing Page acts </w:t>
+      </w:r>
+      <w:r>
+        <w:rPr>
+          <w:rStyle w:val="normaltextrun"/>
+          <w:rFonts w:ascii="Calibri" w:hAnsi="Calibri" w:cs="Calibri"/>
+          <w:sz w:val="22"/>
+          <w:szCs w:val="22"/>
+          <w:lang w:val="en-US"/>
+        </w:rPr>
+        <w:t>as</w:t>
+      </w:r>
+      <w:r>
+        <w:rPr>
+          <w:rStyle w:val="normaltextrun"/>
+          <w:rFonts w:ascii="Calibri" w:hAnsi="Calibri" w:cs="Calibri"/>
+          <w:sz w:val="22"/>
+          <w:szCs w:val="22"/>
+          <w:lang w:val="en-US"/>
+        </w:rPr>
+        <w:t xml:space="preserve"> a home page </w:t>
+      </w:r>
+      <w:r>
+        <w:rPr>
+          <w:rStyle w:val="normaltextrun"/>
+          <w:rFonts w:ascii="Calibri" w:hAnsi="Calibri" w:cs="Calibri"/>
+          <w:sz w:val="22"/>
+          <w:szCs w:val="22"/>
+          <w:lang w:val="en-US"/>
+        </w:rPr>
+        <w:t>for th</w:t>
+      </w:r>
+      <w:r>
+        <w:rPr>
+          <w:rStyle w:val="normaltextrun"/>
+          <w:rFonts w:ascii="Calibri" w:hAnsi="Calibri" w:cs="Calibri"/>
+          <w:sz w:val="22"/>
+          <w:szCs w:val="22"/>
+          <w:lang w:val="en-US"/>
+        </w:rPr>
+        <w:t>e six services that Write Wan offers</w:t>
+      </w:r>
+      <w:r>
+        <w:rPr>
+          <w:rStyle w:val="normaltextrun"/>
+          <w:rFonts w:ascii="Calibri" w:hAnsi="Calibri" w:cs="Calibri"/>
+          <w:sz w:val="22"/>
+          <w:szCs w:val="22"/>
+          <w:lang w:val="en-US"/>
+        </w:rPr>
+        <w:t xml:space="preserve"> by providing a summary of each of the service.</w:t>
+      </w:r>
+      <w:r>
+        <w:rPr>
+          <w:rStyle w:val="normaltextrun"/>
+          <w:rFonts w:ascii="Calibri" w:hAnsi="Calibri" w:cs="Calibri"/>
+          <w:sz w:val="22"/>
+          <w:szCs w:val="22"/>
+          <w:lang w:val="en-US"/>
+        </w:rPr>
+        <w:t xml:space="preserve"> Users would be able to navigate to the six services from the Service Landing Page. This page uses a</w:t>
+      </w:r>
+      <w:r>
+        <w:rPr>
+          <w:rStyle w:val="normaltextrun"/>
+          <w:rFonts w:ascii="Calibri" w:hAnsi="Calibri" w:cs="Calibri"/>
+          <w:sz w:val="22"/>
+          <w:szCs w:val="22"/>
+          <w:lang w:val="en-US"/>
+        </w:rPr>
+        <w:t>n</w:t>
+      </w:r>
+      <w:r>
+        <w:rPr>
+          <w:rStyle w:val="normaltextrun"/>
+          <w:rFonts w:ascii="Calibri" w:hAnsi="Calibri" w:cs="Calibri"/>
+          <w:sz w:val="22"/>
+          <w:szCs w:val="22"/>
+          <w:lang w:val="en-US"/>
+        </w:rPr>
+        <w:t xml:space="preserve"> </w:t>
+      </w:r>
+      <w:r>
+        <w:rPr>
+          <w:rStyle w:val="normaltextrun"/>
+          <w:rFonts w:ascii="Calibri" w:hAnsi="Calibri" w:cs="Calibri"/>
+          <w:sz w:val="22"/>
+          <w:szCs w:val="22"/>
+          <w:lang w:val="en-US"/>
+        </w:rPr>
+        <w:t>understanding</w:t>
+      </w:r>
+      <w:r>
+        <w:rPr>
+          <w:rStyle w:val="normaltextrun"/>
+          <w:rFonts w:ascii="Calibri" w:hAnsi="Calibri" w:cs="Calibri"/>
+          <w:sz w:val="22"/>
+          <w:szCs w:val="22"/>
+          <w:lang w:val="en-US"/>
+        </w:rPr>
+        <w:t xml:space="preserve"> tone to show that we </w:t>
+      </w:r>
+      <w:r>
+        <w:rPr>
+          <w:rStyle w:val="normaltextrun"/>
+          <w:rFonts w:ascii="Calibri" w:hAnsi="Calibri" w:cs="Calibri"/>
+          <w:sz w:val="22"/>
+          <w:szCs w:val="22"/>
+          <w:lang w:val="en-US"/>
+        </w:rPr>
+        <w:t>care about</w:t>
+      </w:r>
+      <w:r>
+        <w:rPr>
+          <w:rStyle w:val="normaltextrun"/>
+          <w:rFonts w:ascii="Calibri" w:hAnsi="Calibri" w:cs="Calibri"/>
+          <w:sz w:val="22"/>
+          <w:szCs w:val="22"/>
+          <w:lang w:val="en-US"/>
+        </w:rPr>
+        <w:t xml:space="preserve"> how the customers feel which will allow them to trust us and utilize our services. </w:t>
       </w:r>
       <w:r>
         <w:rPr>
@@ -7389,7 +8313,9 @@
     </w:p>
     <w:p>
       <w:pPr>
-        <w:pStyle w:val="Heading2"/>
+        <w:pStyle w:val="paragraph"/>
+        <w:spacing w:before="0" w:beforeAutospacing="0" w:after="0" w:afterAutospacing="0"/>
+        <w:textAlignment w:val="baseline"/>
         <w:rPr>
           <w:rFonts w:ascii="Segoe UI" w:hAnsi="Segoe UI" w:cs="Segoe UI"/>
           <w:sz w:val="18"/>
@@ -7397,19 +8323,76 @@
           <w:lang w:val="en-US"/>
         </w:rPr>
       </w:pPr>
-      <w:bookmarkStart w:id="13" w:name="_Toc56347241"/>
-      <w:r>
-        <w:rPr>
-          <w:rStyle w:val="normaltextrun"/>
-          <w:rFonts w:ascii="Calibri" w:hAnsi="Calibri" w:cs="Calibri"/>
-          <w:sz w:val="22"/>
-          <w:szCs w:val="22"/>
-          <w:u w:val="single"/>
-          <w:lang w:val="en-US"/>
-        </w:rPr>
-        <w:t>Service Landing Page</w:t>
-      </w:r>
-      <w:bookmarkEnd w:id="13"/>
+      <w:r>
+        <w:rPr>
+          <w:rStyle w:val="normaltextrun"/>
+          <w:rFonts w:ascii="Calibri" w:hAnsi="Calibri" w:cs="Calibri"/>
+          <w:sz w:val="22"/>
+          <w:szCs w:val="22"/>
+          <w:lang w:val="en-US"/>
+        </w:rPr>
+        <w:t>This page contains call-</w:t>
+      </w:r>
+      <w:r>
+        <w:rPr>
+          <w:rStyle w:val="normaltextrun"/>
+          <w:rFonts w:ascii="Calibri" w:hAnsi="Calibri" w:cs="Calibri"/>
+          <w:sz w:val="22"/>
+          <w:szCs w:val="22"/>
+          <w:lang w:val="en-US"/>
+        </w:rPr>
+        <w:t>to</w:t>
+      </w:r>
+      <w:r>
+        <w:rPr>
+          <w:rStyle w:val="normaltextrun"/>
+          <w:rFonts w:ascii="Calibri" w:hAnsi="Calibri" w:cs="Calibri"/>
+          <w:sz w:val="22"/>
+          <w:szCs w:val="22"/>
+          <w:lang w:val="en-US"/>
+        </w:rPr>
+        <w:t xml:space="preserve">-action that will lead the customers to fill in the contact form so that we can reach out to them. All buttons and cards on this page contain </w:t>
+      </w:r>
+      <w:r>
+        <w:rPr>
+          <w:rStyle w:val="normaltextrun"/>
+          <w:rFonts w:ascii="Calibri" w:hAnsi="Calibri" w:cs="Calibri"/>
+          <w:sz w:val="22"/>
+          <w:szCs w:val="22"/>
+          <w:lang w:val="en-US"/>
+        </w:rPr>
+        <w:t xml:space="preserve">a </w:t>
+      </w:r>
+      <w:r>
+        <w:rPr>
+          <w:rStyle w:val="normaltextrun"/>
+          <w:rFonts w:ascii="Calibri" w:hAnsi="Calibri" w:cs="Calibri"/>
+          <w:sz w:val="22"/>
+          <w:szCs w:val="22"/>
+          <w:lang w:val="en-US"/>
+        </w:rPr>
+        <w:t>hover effect to create a better user</w:t>
+      </w:r>
+      <w:r>
+        <w:rPr>
+          <w:rStyle w:val="normaltextrun"/>
+          <w:rFonts w:ascii="Calibri" w:hAnsi="Calibri" w:cs="Calibri"/>
+          <w:sz w:val="22"/>
+          <w:szCs w:val="22"/>
+          <w:lang w:val="en-US"/>
+        </w:rPr>
+        <w:t xml:space="preserve"> </w:t>
+      </w:r>
+      <w:r>
+        <w:rPr>
+          <w:rStyle w:val="normaltextrun"/>
+          <w:rFonts w:ascii="Calibri" w:hAnsi="Calibri" w:cs="Calibri"/>
+          <w:sz w:val="22"/>
+          <w:szCs w:val="22"/>
+          <w:lang w:val="en-US"/>
+        </w:rPr>
+        <w:t>experience for the customers. </w:t>
+      </w:r>
       <w:r>
         <w:rPr>
           <w:rStyle w:val="eop"/>
@@ -7435,25 +8418,39 @@
       </w:pPr>
       <w:r>
         <w:rPr>
-          <w:rStyle w:val="normaltextrun"/>
-          <w:rFonts w:ascii="Calibri" w:hAnsi="Calibri" w:cs="Calibri"/>
-          <w:sz w:val="22"/>
-          <w:szCs w:val="22"/>
-          <w:lang w:val="en-US"/>
-        </w:rPr>
-        <w:t xml:space="preserve">The Service Landing Page acts like a home page to the other six services that Write Wan offers. This page contains a summary of what copywriting is as well as a brief summary of the six services. Users </w:t>
-      </w:r>
-      <w:r>
-        <w:rPr>
-          <w:rStyle w:val="normaltextrun"/>
-          <w:rFonts w:ascii="Calibri" w:hAnsi="Calibri" w:cs="Calibri"/>
-          <w:sz w:val="22"/>
-          <w:szCs w:val="22"/>
+          <w:rStyle w:val="eop"/>
+          <w:rFonts w:ascii="Calibri" w:hAnsi="Calibri" w:cs="Calibri"/>
+          <w:sz w:val="22"/>
+          <w:szCs w:val="22"/>
+          <w:lang w:val="en-US"/>
+        </w:rPr>
+        <w:t> </w:t>
+      </w:r>
+    </w:p>
+    <w:p>
+      <w:pPr>
+        <w:pStyle w:val="Heading2"/>
+        <w:rPr>
+          <w:rFonts w:ascii="Segoe UI" w:hAnsi="Segoe UI" w:cs="Segoe UI"/>
+          <w:sz w:val="18"/>
+          <w:szCs w:val="18"/>
+          <w:lang w:val="en-US"/>
+        </w:rPr>
+      </w:pPr>
+      <w:bookmarkStart w:id="14" w:name="_Toc56347242"/>
+      <w:r>
+        <w:rPr>
+          <w:rStyle w:val="normaltextrun"/>
+          <w:rFonts w:ascii="Calibri" w:hAnsi="Calibri" w:cs="Calibri"/>
+          <w:sz w:val="22"/>
+          <w:szCs w:val="22"/>
+          <w:u w:val="single"/>
           <w:lang w:val="en-US"/>
         </w:rPr>
         <w:lastRenderedPageBreak/>
-        <w:t>would be able to navigate to the other six services from the Service Landing Page. This page uses a passive tone to show that we understand how the customers feel which will allow them to trust us and utilize our services. </w:t>
-      </w:r>
+        <w:t>Services</w:t>
+      </w:r>
+      <w:bookmarkEnd w:id="14"/>
       <w:r>
         <w:rPr>
           <w:rStyle w:val="eop"/>
@@ -7479,6 +8476,56 @@
       </w:pPr>
       <w:r>
         <w:rPr>
+          <w:rStyle w:val="normaltextrun"/>
+          <w:rFonts w:ascii="Calibri" w:hAnsi="Calibri" w:cs="Calibri"/>
+          <w:sz w:val="22"/>
+          <w:szCs w:val="22"/>
+          <w:lang w:val="en-US"/>
+        </w:rPr>
+        <w:t xml:space="preserve">There </w:t>
+      </w:r>
+      <w:r>
+        <w:rPr>
+          <w:rStyle w:val="normaltextrun"/>
+          <w:rFonts w:ascii="Calibri" w:hAnsi="Calibri" w:cs="Calibri"/>
+          <w:sz w:val="22"/>
+          <w:szCs w:val="22"/>
+          <w:lang w:val="en-US"/>
+        </w:rPr>
+        <w:t>is</w:t>
+      </w:r>
+      <w:r>
+        <w:rPr>
+          <w:rStyle w:val="normaltextrun"/>
+          <w:rFonts w:ascii="Calibri" w:hAnsi="Calibri" w:cs="Calibri"/>
+          <w:sz w:val="22"/>
+          <w:szCs w:val="22"/>
+          <w:lang w:val="en-US"/>
+        </w:rPr>
+        <w:t xml:space="preserve"> a total of 5 service page</w:t>
+      </w:r>
+      <w:r>
+        <w:rPr>
+          <w:rStyle w:val="normaltextrun"/>
+          <w:rFonts w:ascii="Calibri" w:hAnsi="Calibri" w:cs="Calibri"/>
+          <w:sz w:val="22"/>
+          <w:szCs w:val="22"/>
+          <w:lang w:val="en-US"/>
+        </w:rPr>
+        <w:t>s</w:t>
+      </w:r>
+      <w:r>
+        <w:rPr>
+          <w:rStyle w:val="normaltextrun"/>
+          <w:rFonts w:ascii="Calibri" w:hAnsi="Calibri" w:cs="Calibri"/>
+          <w:sz w:val="22"/>
+          <w:szCs w:val="22"/>
+          <w:lang w:val="en-US"/>
+        </w:rPr>
+        <w:t xml:space="preserve"> and a dummy page. </w:t>
+      </w:r>
+      <w:r>
+        <w:rPr>
           <w:rStyle w:val="eop"/>
           <w:rFonts w:ascii="Calibri" w:hAnsi="Calibri" w:cs="Calibri"/>
           <w:sz w:val="22"/>
@@ -7494,173 +8541,22 @@
         <w:spacing w:before="0" w:beforeAutospacing="0" w:after="0" w:afterAutospacing="0"/>
         <w:textAlignment w:val="baseline"/>
         <w:rPr>
-          <w:rFonts w:ascii="Segoe UI" w:hAnsi="Segoe UI" w:cs="Segoe UI"/>
-          <w:sz w:val="18"/>
-          <w:szCs w:val="18"/>
-          <w:lang w:val="en-US"/>
-        </w:rPr>
-      </w:pPr>
-      <w:r>
-        <w:rPr>
-          <w:rStyle w:val="normaltextrun"/>
-          <w:rFonts w:ascii="Calibri" w:hAnsi="Calibri" w:cs="Calibri"/>
-          <w:sz w:val="22"/>
-          <w:szCs w:val="22"/>
-          <w:lang w:val="en-US"/>
-        </w:rPr>
-        <w:t>This page contains call-</w:t>
-      </w:r>
-      <w:r>
-        <w:rPr>
-          <w:rStyle w:val="normaltextrun"/>
-          <w:rFonts w:ascii="Calibri" w:hAnsi="Calibri" w:cs="Calibri"/>
-          <w:sz w:val="22"/>
-          <w:szCs w:val="22"/>
-          <w:lang w:val="en-US"/>
-        </w:rPr>
-        <w:t>to</w:t>
-      </w:r>
-      <w:r>
-        <w:rPr>
-          <w:rStyle w:val="normaltextrun"/>
-          <w:rFonts w:ascii="Calibri" w:hAnsi="Calibri" w:cs="Calibri"/>
-          <w:sz w:val="22"/>
-          <w:szCs w:val="22"/>
-          <w:lang w:val="en-US"/>
-        </w:rPr>
-        <w:t xml:space="preserve">-action that will lead the customers to fill in the contact form so that we can reach out to them. All buttons and cards on this page </w:t>
-      </w:r>
-      <w:proofErr w:type="gramStart"/>
-      <w:r>
-        <w:rPr>
-          <w:rStyle w:val="normaltextrun"/>
-          <w:rFonts w:ascii="Calibri" w:hAnsi="Calibri" w:cs="Calibri"/>
-          <w:sz w:val="22"/>
-          <w:szCs w:val="22"/>
-          <w:lang w:val="en-US"/>
-        </w:rPr>
-        <w:t>contains</w:t>
-      </w:r>
-      <w:proofErr w:type="gramEnd"/>
-      <w:r>
-        <w:rPr>
-          <w:rStyle w:val="normaltextrun"/>
-          <w:rFonts w:ascii="Calibri" w:hAnsi="Calibri" w:cs="Calibri"/>
-          <w:sz w:val="22"/>
-          <w:szCs w:val="22"/>
-          <w:lang w:val="en-US"/>
-        </w:rPr>
-        <w:t xml:space="preserve"> hover effect to create a better user-experience for the customers. </w:t>
-      </w:r>
-      <w:r>
-        <w:rPr>
-          <w:rStyle w:val="eop"/>
-          <w:rFonts w:ascii="Calibri" w:hAnsi="Calibri" w:cs="Calibri"/>
-          <w:sz w:val="22"/>
-          <w:szCs w:val="22"/>
-          <w:lang w:val="en-US"/>
-        </w:rPr>
-        <w:t> </w:t>
-      </w:r>
-    </w:p>
-    <w:p>
-      <w:pPr>
-        <w:pStyle w:val="paragraph"/>
-        <w:spacing w:before="0" w:beforeAutospacing="0" w:after="0" w:afterAutospacing="0"/>
-        <w:textAlignment w:val="baseline"/>
-        <w:rPr>
-          <w:rFonts w:ascii="Segoe UI" w:hAnsi="Segoe UI" w:cs="Segoe UI"/>
-          <w:sz w:val="18"/>
-          <w:szCs w:val="18"/>
-          <w:lang w:val="en-US"/>
-        </w:rPr>
-      </w:pPr>
-      <w:r>
-        <w:rPr>
-          <w:rStyle w:val="eop"/>
-          <w:rFonts w:ascii="Calibri" w:hAnsi="Calibri" w:cs="Calibri"/>
-          <w:sz w:val="22"/>
-          <w:szCs w:val="22"/>
-          <w:lang w:val="en-US"/>
-        </w:rPr>
-        <w:t> </w:t>
-      </w:r>
-    </w:p>
-    <w:p>
-      <w:pPr>
-        <w:pStyle w:val="Heading2"/>
-        <w:rPr>
-          <w:rFonts w:ascii="Segoe UI" w:hAnsi="Segoe UI" w:cs="Segoe UI"/>
-          <w:sz w:val="18"/>
-          <w:szCs w:val="18"/>
-          <w:lang w:val="en-US"/>
-        </w:rPr>
-      </w:pPr>
-      <w:bookmarkStart w:id="14" w:name="_Toc56347242"/>
-      <w:r>
-        <w:rPr>
-          <w:rStyle w:val="normaltextrun"/>
-          <w:rFonts w:ascii="Calibri" w:hAnsi="Calibri" w:cs="Calibri"/>
-          <w:sz w:val="22"/>
-          <w:szCs w:val="22"/>
-          <w:u w:val="single"/>
-          <w:lang w:val="en-US"/>
-        </w:rPr>
-        <w:t>Services</w:t>
-      </w:r>
-      <w:bookmarkEnd w:id="14"/>
-      <w:r>
-        <w:rPr>
-          <w:rStyle w:val="eop"/>
-          <w:rFonts w:ascii="Calibri" w:hAnsi="Calibri" w:cs="Calibri"/>
-          <w:sz w:val="22"/>
-          <w:szCs w:val="22"/>
-          <w:lang w:val="en-US"/>
-        </w:rPr>
-        <w:t> </w:t>
-      </w:r>
-    </w:p>
-    <w:p>
-      <w:pPr>
-        <w:pStyle w:val="paragraph"/>
-        <w:spacing w:before="0" w:beforeAutospacing="0" w:after="0" w:afterAutospacing="0"/>
-        <w:textAlignment w:val="baseline"/>
-        <w:rPr>
-          <w:rFonts w:ascii="Segoe UI" w:hAnsi="Segoe UI" w:cs="Segoe UI"/>
-          <w:sz w:val="18"/>
-          <w:szCs w:val="18"/>
-          <w:lang w:val="en-US"/>
-        </w:rPr>
-      </w:pPr>
-      <w:r>
-        <w:rPr>
-          <w:rStyle w:val="normaltextrun"/>
-          <w:rFonts w:ascii="Calibri" w:hAnsi="Calibri" w:cs="Calibri"/>
-          <w:sz w:val="22"/>
-          <w:szCs w:val="22"/>
-          <w:lang w:val="en-US"/>
-        </w:rPr>
-        <w:t xml:space="preserve">There </w:t>
-      </w:r>
-      <w:r>
-        <w:rPr>
-          <w:rStyle w:val="normaltextrun"/>
-          <w:rFonts w:ascii="Calibri" w:hAnsi="Calibri" w:cs="Calibri"/>
-          <w:sz w:val="22"/>
-          <w:szCs w:val="22"/>
-          <w:lang w:val="en-US"/>
-        </w:rPr>
-        <w:t>is</w:t>
-      </w:r>
-      <w:r>
-        <w:rPr>
-          <w:rStyle w:val="normaltextrun"/>
-          <w:rFonts w:ascii="Calibri" w:hAnsi="Calibri" w:cs="Calibri"/>
-          <w:sz w:val="22"/>
-          <w:szCs w:val="22"/>
-          <w:lang w:val="en-US"/>
-        </w:rPr>
-        <w:t xml:space="preserve"> a total of 5 service page</w:t>
+          <w:rStyle w:val="normaltextrun"/>
+          <w:rFonts w:ascii="Calibri" w:hAnsi="Calibri" w:cs="Calibri"/>
+          <w:sz w:val="22"/>
+          <w:szCs w:val="22"/>
+          <w:lang w:val="en-US"/>
+        </w:rPr>
+      </w:pPr>
+      <w:r>
+        <w:rPr>
+          <w:rStyle w:val="normaltextrun"/>
+          <w:rFonts w:ascii="Calibri" w:hAnsi="Calibri" w:cs="Calibri"/>
+          <w:sz w:val="22"/>
+          <w:szCs w:val="22"/>
+          <w:lang w:val="en-US"/>
+        </w:rPr>
+        <w:t>The service pages consist of useful and latest techniques that Write Wan provides in order to improve their clients' sales rates. From project research to finalizing the campaign, Write Wan is determined to provide the best solution for their clients while solving their pain point</w:t>
       </w:r>
       <w:r>
         <w:rPr>
@@ -7680,73 +8576,27 @@
           <w:szCs w:val="22"/>
           <w:lang w:val="en-US"/>
         </w:rPr>
-        <w:t xml:space="preserve"> and a dummy page. </w:t>
-      </w:r>
-      <w:r>
-        <w:rPr>
-          <w:rStyle w:val="eop"/>
-          <w:rFonts w:ascii="Calibri" w:hAnsi="Calibri" w:cs="Calibri"/>
-          <w:sz w:val="22"/>
-          <w:szCs w:val="22"/>
-          <w:lang w:val="en-US"/>
-        </w:rPr>
-        <w:t> </w:t>
-      </w:r>
-    </w:p>
-    <w:p>
-      <w:pPr>
-        <w:pStyle w:val="paragraph"/>
-        <w:spacing w:before="0" w:beforeAutospacing="0" w:after="0" w:afterAutospacing="0"/>
-        <w:textAlignment w:val="baseline"/>
-        <w:rPr>
-          <w:rStyle w:val="normaltextrun"/>
-          <w:rFonts w:ascii="Calibri" w:hAnsi="Calibri" w:cs="Calibri"/>
-          <w:sz w:val="22"/>
-          <w:szCs w:val="22"/>
-          <w:lang w:val="en-US"/>
-        </w:rPr>
-      </w:pPr>
-      <w:r>
-        <w:rPr>
-          <w:rStyle w:val="normaltextrun"/>
-          <w:rFonts w:ascii="Calibri" w:hAnsi="Calibri" w:cs="Calibri"/>
-          <w:sz w:val="22"/>
-          <w:szCs w:val="22"/>
-          <w:lang w:val="en-US"/>
-        </w:rPr>
-        <w:t xml:space="preserve">The service pages consist of useful and latest techniques that Write Wan provides in order to improve their clients' sales rates. From project research to finalizing the campaign, Write Wan is determined to provide the best solution for their clients while solving their pain point. Every services </w:t>
-      </w:r>
-      <w:proofErr w:type="gramStart"/>
-      <w:r>
-        <w:rPr>
-          <w:rStyle w:val="normaltextrun"/>
-          <w:rFonts w:ascii="Calibri" w:hAnsi="Calibri" w:cs="Calibri"/>
-          <w:sz w:val="22"/>
-          <w:szCs w:val="22"/>
-          <w:lang w:val="en-US"/>
-        </w:rPr>
-        <w:t>pages</w:t>
-      </w:r>
-      <w:proofErr w:type="gramEnd"/>
-      <w:r>
-        <w:rPr>
-          <w:rStyle w:val="normaltextrun"/>
-          <w:rFonts w:ascii="Calibri" w:hAnsi="Calibri" w:cs="Calibri"/>
-          <w:sz w:val="22"/>
-          <w:szCs w:val="22"/>
-          <w:lang w:val="en-US"/>
-        </w:rPr>
-        <w:t xml:space="preserve"> also include reviews from previous clients which will help to gain customer</w:t>
-      </w:r>
-      <w:r>
-        <w:rPr>
-          <w:rStyle w:val="normaltextrun"/>
-          <w:rFonts w:ascii="Calibri" w:hAnsi="Calibri" w:cs="Calibri"/>
-          <w:sz w:val="22"/>
-          <w:szCs w:val="22"/>
-          <w:lang w:val="en-US"/>
-        </w:rPr>
-        <w:t>’s</w:t>
+        <w:t>. Every service page also include reviews from previous clients which will help to gain customer</w:t>
+      </w:r>
+      <w:r>
+        <w:rPr>
+          <w:rStyle w:val="normaltextrun"/>
+          <w:rFonts w:ascii="Calibri" w:hAnsi="Calibri" w:cs="Calibri"/>
+          <w:sz w:val="22"/>
+          <w:szCs w:val="22"/>
+          <w:lang w:val="en-US"/>
+        </w:rPr>
+        <w:t>s</w:t>
+      </w:r>
+      <w:r>
+        <w:rPr>
+          <w:rStyle w:val="normaltextrun"/>
+          <w:rFonts w:ascii="Calibri" w:hAnsi="Calibri" w:cs="Calibri"/>
+          <w:sz w:val="22"/>
+          <w:szCs w:val="22"/>
+          <w:lang w:val="en-US"/>
+        </w:rPr>
+        <w:t>’</w:t>
       </w:r>
       <w:r>
         <w:rPr>
@@ -8138,7 +8988,97 @@
           <w:szCs w:val="22"/>
           <w:lang w:val="en-US"/>
         </w:rPr>
-        <w:t xml:space="preserve">Displays past works done for clients. Images related to the client's company or their marketing campaign are displayed and aligned in orderly manner. All images are interactive when hovered over. Clients can click on the images and </w:t>
+        <w:t>The portfolio page d</w:t>
+      </w:r>
+      <w:r>
+        <w:rPr>
+          <w:rStyle w:val="normaltextrun"/>
+          <w:rFonts w:ascii="Calibri" w:hAnsi="Calibri" w:cs="Calibri"/>
+          <w:sz w:val="22"/>
+          <w:szCs w:val="22"/>
+          <w:lang w:val="en-US"/>
+        </w:rPr>
+        <w:t>isplays past works done for clients. Images related to the client</w:t>
+      </w:r>
+      <w:r>
+        <w:rPr>
+          <w:rStyle w:val="normaltextrun"/>
+          <w:rFonts w:ascii="Calibri" w:hAnsi="Calibri" w:cs="Calibri"/>
+          <w:sz w:val="22"/>
+          <w:szCs w:val="22"/>
+          <w:lang w:val="en-US"/>
+        </w:rPr>
+        <w:t>s’</w:t>
+      </w:r>
+      <w:r>
+        <w:rPr>
+          <w:rStyle w:val="normaltextrun"/>
+          <w:rFonts w:ascii="Calibri" w:hAnsi="Calibri" w:cs="Calibri"/>
+          <w:sz w:val="22"/>
+          <w:szCs w:val="22"/>
+          <w:lang w:val="en-US"/>
+        </w:rPr>
+        <w:t xml:space="preserve"> compan</w:t>
+      </w:r>
+      <w:r>
+        <w:rPr>
+          <w:rStyle w:val="normaltextrun"/>
+          <w:rFonts w:ascii="Calibri" w:hAnsi="Calibri" w:cs="Calibri"/>
+          <w:sz w:val="22"/>
+          <w:szCs w:val="22"/>
+          <w:lang w:val="en-US"/>
+        </w:rPr>
+        <w:t>ies</w:t>
+      </w:r>
+      <w:r>
+        <w:rPr>
+          <w:rStyle w:val="normaltextrun"/>
+          <w:rFonts w:ascii="Calibri" w:hAnsi="Calibri" w:cs="Calibri"/>
+          <w:sz w:val="22"/>
+          <w:szCs w:val="22"/>
+          <w:lang w:val="en-US"/>
+        </w:rPr>
+        <w:t xml:space="preserve"> or their marketing campaign are displayed and aligned in </w:t>
+      </w:r>
+      <w:r>
+        <w:rPr>
+          <w:rStyle w:val="normaltextrun"/>
+          <w:rFonts w:ascii="Calibri" w:hAnsi="Calibri" w:cs="Calibri"/>
+          <w:sz w:val="22"/>
+          <w:szCs w:val="22"/>
+          <w:lang w:val="en-US"/>
+        </w:rPr>
+        <w:t xml:space="preserve">an </w:t>
+      </w:r>
+      <w:r>
+        <w:rPr>
+          <w:rStyle w:val="normaltextrun"/>
+          <w:rFonts w:ascii="Calibri" w:hAnsi="Calibri" w:cs="Calibri"/>
+          <w:sz w:val="22"/>
+          <w:szCs w:val="22"/>
+          <w:lang w:val="en-US"/>
+        </w:rPr>
+        <w:t xml:space="preserve">orderly manner. All images are interactive </w:t>
+      </w:r>
+      <w:r>
+        <w:rPr>
+          <w:rStyle w:val="normaltextrun"/>
+          <w:rFonts w:ascii="Calibri" w:hAnsi="Calibri" w:cs="Calibri"/>
+          <w:sz w:val="22"/>
+          <w:szCs w:val="22"/>
+          <w:lang w:val="en-US"/>
+        </w:rPr>
+        <w:t>with hover effect</w:t>
+      </w:r>
+      <w:r>
+        <w:rPr>
+          <w:rStyle w:val="normaltextrun"/>
+          <w:rFonts w:ascii="Calibri" w:hAnsi="Calibri" w:cs="Calibri"/>
+          <w:sz w:val="22"/>
+          <w:szCs w:val="22"/>
+          <w:lang w:val="en-US"/>
+        </w:rPr>
+        <w:t xml:space="preserve">. Clients can click on the images and </w:t>
       </w:r>
       <w:r>
         <w:rPr>
@@ -8239,7 +9179,17 @@
           <w:szCs w:val="22"/>
           <w:lang w:val="en-US"/>
         </w:rPr>
-        <w:t xml:space="preserve">A </w:t>
+        <w:t>The case study page displays a</w:t>
+      </w:r>
+      <w:r>
+        <w:rPr>
+          <w:rStyle w:val="normaltextrun"/>
+          <w:rFonts w:ascii="Calibri" w:hAnsi="Calibri" w:cs="Calibri"/>
+          <w:sz w:val="22"/>
+          <w:szCs w:val="22"/>
+          <w:lang w:val="en-US"/>
+        </w:rPr>
+        <w:t xml:space="preserve"> </w:t>
       </w:r>
       <w:r>
         <w:rPr>
@@ -8259,7 +9209,27 @@
           <w:szCs w:val="22"/>
           <w:lang w:val="en-US"/>
         </w:rPr>
-        <w:t>showcase of the work done for past clients. The client company name is displayed in the header and a testimonial is written below. A bolded caption title emphasizes on the how the past client feels about our work and a button allows visitors to view the live website.</w:t>
+        <w:t xml:space="preserve">showcase of the work done for past clients. The client company name is displayed in the header and a testimonial is written below. </w:t>
+      </w:r>
+      <w:r>
+        <w:rPr>
+          <w:rStyle w:val="normaltextrun"/>
+          <w:rFonts w:ascii="Calibri" w:hAnsi="Calibri" w:cs="Calibri"/>
+          <w:sz w:val="22"/>
+          <w:szCs w:val="22"/>
+          <w:lang w:val="en-US"/>
+        </w:rPr>
+        <w:t xml:space="preserve">Caption titles of the past clients’ reviews are bolded to bring attention to how they feel about our work and </w:t>
+      </w:r>
+      <w:r>
+        <w:rPr>
+          <w:rStyle w:val="normaltextrun"/>
+          <w:rFonts w:ascii="Calibri" w:hAnsi="Calibri" w:cs="Calibri"/>
+          <w:sz w:val="22"/>
+          <w:szCs w:val="22"/>
+          <w:lang w:val="en-US"/>
+        </w:rPr>
+        <w:t>a button allows visitors to view the live website.</w:t>
       </w:r>
     </w:p>
     <w:p>
@@ -8305,9 +9275,198 @@
           <w:szCs w:val="22"/>
           <w:lang w:val="en-US"/>
         </w:rPr>
-        <w:t xml:space="preserve">The page follows up with a short background information of the past client company, the problem it faced and solution our company offered. The background information and problem faced segments allow potential clients to identify with them and know that our company has experience with similar client and problems. By displaying the </w:t>
-      </w:r>
-      <w:proofErr w:type="gramStart"/>
+        <w:t>The page follows up with short background information of the past client compan</w:t>
+      </w:r>
+      <w:r>
+        <w:rPr>
+          <w:rStyle w:val="normaltextrun"/>
+          <w:rFonts w:ascii="Calibri" w:hAnsi="Calibri" w:cs="Calibri"/>
+          <w:sz w:val="22"/>
+          <w:szCs w:val="22"/>
+          <w:lang w:val="en-US"/>
+        </w:rPr>
+        <w:t>ies</w:t>
+      </w:r>
+      <w:r>
+        <w:rPr>
+          <w:rStyle w:val="normaltextrun"/>
+          <w:rFonts w:ascii="Calibri" w:hAnsi="Calibri" w:cs="Calibri"/>
+          <w:sz w:val="22"/>
+          <w:szCs w:val="22"/>
+          <w:lang w:val="en-US"/>
+        </w:rPr>
+        <w:t xml:space="preserve">, the problem </w:t>
+      </w:r>
+      <w:r>
+        <w:rPr>
+          <w:rStyle w:val="normaltextrun"/>
+          <w:rFonts w:ascii="Calibri" w:hAnsi="Calibri" w:cs="Calibri"/>
+          <w:sz w:val="22"/>
+          <w:szCs w:val="22"/>
+          <w:lang w:val="en-US"/>
+        </w:rPr>
+        <w:t>they</w:t>
+      </w:r>
+      <w:r>
+        <w:rPr>
+          <w:rStyle w:val="normaltextrun"/>
+          <w:rFonts w:ascii="Calibri" w:hAnsi="Calibri" w:cs="Calibri"/>
+          <w:sz w:val="22"/>
+          <w:szCs w:val="22"/>
+          <w:lang w:val="en-US"/>
+        </w:rPr>
+        <w:t xml:space="preserve"> faced and</w:t>
+      </w:r>
+      <w:r>
+        <w:rPr>
+          <w:rStyle w:val="normaltextrun"/>
+          <w:rFonts w:ascii="Calibri" w:hAnsi="Calibri" w:cs="Calibri"/>
+          <w:sz w:val="22"/>
+          <w:szCs w:val="22"/>
+          <w:lang w:val="en-US"/>
+        </w:rPr>
+        <w:t xml:space="preserve"> the</w:t>
+      </w:r>
+      <w:r>
+        <w:rPr>
+          <w:rStyle w:val="normaltextrun"/>
+          <w:rFonts w:ascii="Calibri" w:hAnsi="Calibri" w:cs="Calibri"/>
+          <w:sz w:val="22"/>
+          <w:szCs w:val="22"/>
+          <w:lang w:val="en-US"/>
+        </w:rPr>
+        <w:t xml:space="preserve"> solution our company offered. </w:t>
+      </w:r>
+      <w:r>
+        <w:rPr>
+          <w:rStyle w:val="normaltextrun"/>
+          <w:rFonts w:ascii="Calibri" w:hAnsi="Calibri" w:cs="Calibri"/>
+          <w:sz w:val="22"/>
+          <w:szCs w:val="22"/>
+          <w:lang w:val="en-US"/>
+        </w:rPr>
+        <w:t>P</w:t>
+      </w:r>
+      <w:r>
+        <w:rPr>
+          <w:rStyle w:val="normaltextrun"/>
+          <w:rFonts w:ascii="Calibri" w:hAnsi="Calibri" w:cs="Calibri"/>
+          <w:sz w:val="22"/>
+          <w:szCs w:val="22"/>
+          <w:lang w:val="en-US"/>
+        </w:rPr>
+        <w:t>otential clients</w:t>
+      </w:r>
+      <w:r>
+        <w:rPr>
+          <w:rStyle w:val="normaltextrun"/>
+          <w:rFonts w:ascii="Calibri" w:hAnsi="Calibri" w:cs="Calibri"/>
+          <w:sz w:val="22"/>
+          <w:szCs w:val="22"/>
+          <w:lang w:val="en-US"/>
+        </w:rPr>
+        <w:t xml:space="preserve"> are able</w:t>
+      </w:r>
+      <w:r>
+        <w:rPr>
+          <w:rStyle w:val="normaltextrun"/>
+          <w:rFonts w:ascii="Calibri" w:hAnsi="Calibri" w:cs="Calibri"/>
+          <w:sz w:val="22"/>
+          <w:szCs w:val="22"/>
+          <w:lang w:val="en-US"/>
+        </w:rPr>
+        <w:t xml:space="preserve"> to identify with them and know that our company has experience with similar client</w:t>
+      </w:r>
+      <w:r>
+        <w:rPr>
+          <w:rStyle w:val="normaltextrun"/>
+          <w:rFonts w:ascii="Calibri" w:hAnsi="Calibri" w:cs="Calibri"/>
+          <w:sz w:val="22"/>
+          <w:szCs w:val="22"/>
+          <w:lang w:val="en-US"/>
+        </w:rPr>
+        <w:t>s</w:t>
+      </w:r>
+      <w:r>
+        <w:rPr>
+          <w:rStyle w:val="normaltextrun"/>
+          <w:rFonts w:ascii="Calibri" w:hAnsi="Calibri" w:cs="Calibri"/>
+          <w:sz w:val="22"/>
+          <w:szCs w:val="22"/>
+          <w:lang w:val="en-US"/>
+        </w:rPr>
+        <w:t xml:space="preserve"> and problems. By displaying </w:t>
+      </w:r>
+      <w:r>
+        <w:rPr>
+          <w:rStyle w:val="normaltextrun"/>
+          <w:rFonts w:ascii="Calibri" w:hAnsi="Calibri" w:cs="Calibri"/>
+          <w:sz w:val="22"/>
+          <w:szCs w:val="22"/>
+          <w:lang w:val="en-US"/>
+        </w:rPr>
+        <w:t>tailored solutions provided for our</w:t>
+      </w:r>
+      <w:r>
+        <w:rPr>
+          <w:rStyle w:val="normaltextrun"/>
+          <w:rFonts w:ascii="Calibri" w:hAnsi="Calibri" w:cs="Calibri"/>
+          <w:sz w:val="22"/>
+          <w:szCs w:val="22"/>
+          <w:lang w:val="en-US"/>
+        </w:rPr>
+        <w:t xml:space="preserve"> past client</w:t>
+      </w:r>
+      <w:r>
+        <w:rPr>
+          <w:rStyle w:val="normaltextrun"/>
+          <w:rFonts w:ascii="Calibri" w:hAnsi="Calibri" w:cs="Calibri"/>
+          <w:sz w:val="22"/>
+          <w:szCs w:val="22"/>
+          <w:lang w:val="en-US"/>
+        </w:rPr>
+        <w:t>s</w:t>
+      </w:r>
+      <w:r>
+        <w:rPr>
+          <w:rStyle w:val="normaltextrun"/>
+          <w:rFonts w:ascii="Calibri" w:hAnsi="Calibri" w:cs="Calibri"/>
+          <w:sz w:val="22"/>
+          <w:szCs w:val="22"/>
+          <w:lang w:val="en-US"/>
+        </w:rPr>
+        <w:t xml:space="preserve">, we want to show </w:t>
+      </w:r>
+      <w:r>
+        <w:rPr>
+          <w:rStyle w:val="normaltextrun"/>
+          <w:rFonts w:ascii="Calibri" w:hAnsi="Calibri" w:cs="Calibri"/>
+          <w:sz w:val="22"/>
+          <w:szCs w:val="22"/>
+          <w:lang w:val="en-US"/>
+        </w:rPr>
+        <w:t>the potential clients</w:t>
+      </w:r>
+      <w:r>
+        <w:rPr>
+          <w:rStyle w:val="normaltextrun"/>
+          <w:rFonts w:ascii="Calibri" w:hAnsi="Calibri" w:cs="Calibri"/>
+          <w:sz w:val="22"/>
+          <w:szCs w:val="22"/>
+          <w:lang w:val="en-US"/>
+        </w:rPr>
+        <w:t xml:space="preserve"> that our company offers </w:t>
+      </w:r>
+      <w:r>
+        <w:rPr>
+          <w:rStyle w:val="normaltextrun"/>
+          <w:rFonts w:ascii="Calibri" w:hAnsi="Calibri" w:cs="Calibri"/>
+          <w:sz w:val="22"/>
+          <w:szCs w:val="22"/>
+          <w:lang w:val="en-US"/>
+        </w:rPr>
+        <w:t xml:space="preserve">personalized </w:t>
+      </w:r>
       <w:r>
         <w:rPr>
           <w:rStyle w:val="normaltextrun"/>
@@ -8318,37 +9477,52 @@
         </w:rPr>
         <w:t>solution</w:t>
       </w:r>
-      <w:proofErr w:type="gramEnd"/>
-      <w:r>
-        <w:rPr>
-          <w:rStyle w:val="normaltextrun"/>
-          <w:rFonts w:ascii="Calibri" w:hAnsi="Calibri" w:cs="Calibri"/>
-          <w:sz w:val="22"/>
-          <w:szCs w:val="22"/>
-          <w:lang w:val="en-US"/>
-        </w:rPr>
-        <w:t xml:space="preserve"> we tailored for past client, we want to show potential clients that our company offers the solution that generates th</w:t>
-      </w:r>
-      <w:r>
-        <w:rPr>
-          <w:rStyle w:val="normaltextrun"/>
-          <w:rFonts w:ascii="Calibri" w:hAnsi="Calibri" w:cs="Calibri"/>
-          <w:sz w:val="22"/>
-          <w:szCs w:val="22"/>
-          <w:lang w:val="en-US"/>
-        </w:rPr>
-        <w:t>e</w:t>
-      </w:r>
-      <w:r>
-        <w:rPr>
-          <w:rStyle w:val="normaltextrun"/>
-          <w:rFonts w:ascii="Calibri" w:hAnsi="Calibri" w:cs="Calibri"/>
-          <w:sz w:val="22"/>
-          <w:szCs w:val="22"/>
-          <w:lang w:val="en-US"/>
-        </w:rPr>
-        <w:t xml:space="preserve"> best for them, and only them.</w:t>
-      </w:r>
+      <w:r>
+        <w:rPr>
+          <w:rStyle w:val="normaltextrun"/>
+          <w:rFonts w:ascii="Calibri" w:hAnsi="Calibri" w:cs="Calibri"/>
+          <w:sz w:val="22"/>
+          <w:szCs w:val="22"/>
+          <w:lang w:val="en-US"/>
+        </w:rPr>
+        <w:t>s</w:t>
+      </w:r>
+      <w:r>
+        <w:rPr>
+          <w:rStyle w:val="normaltextrun"/>
+          <w:rFonts w:ascii="Calibri" w:hAnsi="Calibri" w:cs="Calibri"/>
+          <w:sz w:val="22"/>
+          <w:szCs w:val="22"/>
+          <w:lang w:val="en-US"/>
+        </w:rPr>
+        <w:t xml:space="preserve"> that </w:t>
+      </w:r>
+      <w:r>
+        <w:rPr>
+          <w:rStyle w:val="normaltextrun"/>
+          <w:rFonts w:ascii="Calibri" w:hAnsi="Calibri" w:cs="Calibri"/>
+          <w:sz w:val="22"/>
+          <w:szCs w:val="22"/>
+          <w:lang w:val="en-US"/>
+        </w:rPr>
+        <w:t xml:space="preserve">suits them best. </w:t>
+      </w:r>
+    </w:p>
+    <w:p>
+      <w:pPr>
+        <w:pStyle w:val="paragraph"/>
+        <w:tabs>
+          <w:tab w:val="right" w:pos="9026"/>
+        </w:tabs>
+        <w:spacing w:before="0" w:beforeAutospacing="0" w:after="0" w:afterAutospacing="0"/>
+        <w:textAlignment w:val="baseline"/>
+        <w:rPr>
+          <w:rFonts w:ascii="Segoe UI" w:hAnsi="Segoe UI" w:cs="Segoe UI"/>
+          <w:sz w:val="18"/>
+          <w:szCs w:val="18"/>
+          <w:lang w:val="en-US"/>
+        </w:rPr>
+      </w:pPr>
       <w:r>
         <w:rPr>
           <w:rStyle w:val="eop"/>
@@ -8358,6 +9532,16 @@
           <w:lang w:val="en-US"/>
         </w:rPr>
         <w:t> </w:t>
+      </w:r>
+      <w:r>
+        <w:rPr>
+          <w:rStyle w:val="eop"/>
+          <w:rFonts w:ascii="Calibri" w:hAnsi="Calibri" w:cs="Calibri"/>
+          <w:sz w:val="22"/>
+          <w:szCs w:val="22"/>
+          <w:lang w:val="en-US"/>
+        </w:rPr>
+        <w:tab/>
       </w:r>
     </w:p>
     <w:p>
@@ -8374,6 +9558,96 @@
       </w:pPr>
       <w:r>
         <w:rPr>
+          <w:rStyle w:val="normaltextrun"/>
+          <w:rFonts w:ascii="Calibri" w:hAnsi="Calibri" w:cs="Calibri"/>
+          <w:sz w:val="22"/>
+          <w:szCs w:val="22"/>
+          <w:lang w:val="en-US"/>
+        </w:rPr>
+        <w:t>The page ends with a strong call</w:t>
+      </w:r>
+      <w:r>
+        <w:rPr>
+          <w:rStyle w:val="normaltextrun"/>
+          <w:rFonts w:ascii="Calibri" w:hAnsi="Calibri" w:cs="Calibri"/>
+          <w:sz w:val="22"/>
+          <w:szCs w:val="22"/>
+          <w:lang w:val="en-US"/>
+        </w:rPr>
+        <w:t>-</w:t>
+      </w:r>
+      <w:r>
+        <w:rPr>
+          <w:rStyle w:val="normaltextrun"/>
+          <w:rFonts w:ascii="Calibri" w:hAnsi="Calibri" w:cs="Calibri"/>
+          <w:sz w:val="22"/>
+          <w:szCs w:val="22"/>
+          <w:lang w:val="en-US"/>
+        </w:rPr>
+        <w:t>to</w:t>
+      </w:r>
+      <w:r>
+        <w:rPr>
+          <w:rStyle w:val="normaltextrun"/>
+          <w:rFonts w:ascii="Calibri" w:hAnsi="Calibri" w:cs="Calibri"/>
+          <w:sz w:val="22"/>
+          <w:szCs w:val="22"/>
+          <w:lang w:val="en-US"/>
+        </w:rPr>
+        <w:t>-</w:t>
+      </w:r>
+      <w:r>
+        <w:rPr>
+          <w:rStyle w:val="normaltextrun"/>
+          <w:rFonts w:ascii="Calibri" w:hAnsi="Calibri" w:cs="Calibri"/>
+          <w:sz w:val="22"/>
+          <w:szCs w:val="22"/>
+          <w:lang w:val="en-US"/>
+        </w:rPr>
+        <w:t xml:space="preserve">action for potential clients </w:t>
+      </w:r>
+      <w:r>
+        <w:rPr>
+          <w:rStyle w:val="normaltextrun"/>
+          <w:rFonts w:ascii="Calibri" w:hAnsi="Calibri" w:cs="Calibri"/>
+          <w:sz w:val="22"/>
+          <w:szCs w:val="22"/>
+          <w:lang w:val="en-US"/>
+        </w:rPr>
+        <w:t xml:space="preserve">that shows </w:t>
+      </w:r>
+      <w:r>
+        <w:rPr>
+          <w:rStyle w:val="normaltextrun"/>
+          <w:rFonts w:ascii="Calibri" w:hAnsi="Calibri" w:cs="Calibri"/>
+          <w:sz w:val="22"/>
+          <w:szCs w:val="22"/>
+          <w:lang w:val="en-US"/>
+        </w:rPr>
+        <w:t xml:space="preserve">our confidence to provide them </w:t>
+      </w:r>
+      <w:r>
+        <w:rPr>
+          <w:rStyle w:val="normaltextrun"/>
+          <w:rFonts w:ascii="Calibri" w:hAnsi="Calibri" w:cs="Calibri"/>
+          <w:sz w:val="22"/>
+          <w:szCs w:val="22"/>
+          <w:lang w:val="en-US"/>
+        </w:rPr>
+        <w:t xml:space="preserve">with </w:t>
+      </w:r>
+      <w:r>
+        <w:rPr>
+          <w:rStyle w:val="normaltextrun"/>
+          <w:rFonts w:ascii="Calibri" w:hAnsi="Calibri" w:cs="Calibri"/>
+          <w:sz w:val="22"/>
+          <w:szCs w:val="22"/>
+          <w:lang w:val="en-US"/>
+        </w:rPr>
+        <w:t>great results.</w:t>
+      </w:r>
+      <w:r>
+        <w:rPr>
           <w:rStyle w:val="eop"/>
           <w:rFonts w:ascii="Calibri" w:hAnsi="Calibri" w:cs="Calibri"/>
           <w:sz w:val="22"/>
@@ -8392,79 +9666,41 @@
           <w:rFonts w:ascii="Segoe UI" w:hAnsi="Segoe UI" w:cs="Segoe UI"/>
           <w:sz w:val="18"/>
           <w:szCs w:val="18"/>
-          <w:lang w:val="en-US"/>
-        </w:rPr>
-      </w:pPr>
-      <w:r>
-        <w:rPr>
-          <w:rStyle w:val="normaltextrun"/>
-          <w:rFonts w:ascii="Calibri" w:hAnsi="Calibri" w:cs="Calibri"/>
-          <w:sz w:val="22"/>
-          <w:szCs w:val="22"/>
-          <w:lang w:val="en-US"/>
-        </w:rPr>
-        <w:t>The page ends with a strong call</w:t>
-      </w:r>
-      <w:r>
-        <w:rPr>
-          <w:rStyle w:val="normaltextrun"/>
-          <w:rFonts w:ascii="Calibri" w:hAnsi="Calibri" w:cs="Calibri"/>
-          <w:sz w:val="22"/>
-          <w:szCs w:val="22"/>
-          <w:lang w:val="en-US"/>
-        </w:rPr>
-        <w:t>-</w:t>
-      </w:r>
-      <w:r>
-        <w:rPr>
-          <w:rStyle w:val="normaltextrun"/>
-          <w:rFonts w:ascii="Calibri" w:hAnsi="Calibri" w:cs="Calibri"/>
-          <w:sz w:val="22"/>
-          <w:szCs w:val="22"/>
-          <w:lang w:val="en-US"/>
-        </w:rPr>
-        <w:t>to</w:t>
-      </w:r>
-      <w:r>
-        <w:rPr>
-          <w:rStyle w:val="normaltextrun"/>
-          <w:rFonts w:ascii="Calibri" w:hAnsi="Calibri" w:cs="Calibri"/>
-          <w:sz w:val="22"/>
-          <w:szCs w:val="22"/>
-          <w:lang w:val="en-US"/>
-        </w:rPr>
-        <w:t>-</w:t>
-      </w:r>
-      <w:r>
-        <w:rPr>
-          <w:rStyle w:val="normaltextrun"/>
-          <w:rFonts w:ascii="Calibri" w:hAnsi="Calibri" w:cs="Calibri"/>
-          <w:sz w:val="22"/>
-          <w:szCs w:val="22"/>
-          <w:lang w:val="en-US"/>
-        </w:rPr>
-        <w:t xml:space="preserve">action for potential clients and our confidence to provide them </w:t>
-      </w:r>
-      <w:r>
-        <w:rPr>
-          <w:rStyle w:val="normaltextrun"/>
-          <w:rFonts w:ascii="Calibri" w:hAnsi="Calibri" w:cs="Calibri"/>
-          <w:sz w:val="22"/>
-          <w:szCs w:val="22"/>
-          <w:lang w:val="en-US"/>
-        </w:rPr>
-        <w:t xml:space="preserve">with </w:t>
-      </w:r>
-      <w:r>
-        <w:rPr>
-          <w:rStyle w:val="normaltextrun"/>
-          <w:rFonts w:ascii="Calibri" w:hAnsi="Calibri" w:cs="Calibri"/>
-          <w:sz w:val="22"/>
-          <w:szCs w:val="22"/>
-          <w:lang w:val="en-US"/>
-        </w:rPr>
-        <w:t>great results.</w:t>
-      </w:r>
+        </w:rPr>
+      </w:pPr>
+      <w:r>
+        <w:rPr>
+          <w:rStyle w:val="eop"/>
+          <w:rFonts w:ascii="Calibri" w:hAnsi="Calibri" w:cs="Calibri"/>
+          <w:sz w:val="22"/>
+          <w:szCs w:val="22"/>
+        </w:rPr>
+        <w:t> </w:t>
+      </w:r>
+    </w:p>
+    <w:p>
+      <w:pPr>
+        <w:pStyle w:val="Heading2"/>
+        <w:rPr>
+          <w:rFonts w:ascii="Segoe UI" w:hAnsi="Segoe UI" w:cs="Segoe UI"/>
+          <w:sz w:val="18"/>
+          <w:szCs w:val="18"/>
+          <w:lang w:val="en-US"/>
+        </w:rPr>
+      </w:pPr>
+      <w:bookmarkStart w:id="17" w:name="_Toc56347245"/>
+      <w:r>
+        <w:rPr>
+          <w:rStyle w:val="normaltextrun"/>
+          <w:rFonts w:ascii="Calibri" w:hAnsi="Calibri" w:cs="Calibri"/>
+          <w:sz w:val="22"/>
+          <w:szCs w:val="22"/>
+          <w:u w:val="single"/>
+          <w:lang w:val="en-US"/>
+        </w:rPr>
+        <w:t>Privacy Policy</w:t>
+      </w:r>
+      <w:bookmarkEnd w:id="17"/>
       <w:r>
         <w:rPr>
           <w:rStyle w:val="eop"/>
@@ -8489,6 +9725,42 @@
       </w:pPr>
       <w:r>
         <w:rPr>
+          <w:rStyle w:val="normaltextrun"/>
+          <w:rFonts w:ascii="Calibri" w:hAnsi="Calibri" w:cs="Calibri"/>
+          <w:sz w:val="22"/>
+          <w:szCs w:val="22"/>
+        </w:rPr>
+        <w:t xml:space="preserve">The privacy policy page provides information on how our company handles </w:t>
+      </w:r>
+      <w:r>
+        <w:rPr>
+          <w:rStyle w:val="normaltextrun"/>
+          <w:rFonts w:ascii="Calibri" w:hAnsi="Calibri" w:cs="Calibri"/>
+          <w:sz w:val="22"/>
+          <w:szCs w:val="22"/>
+        </w:rPr>
+        <w:t>customer</w:t>
+      </w:r>
+      <w:r>
+        <w:rPr>
+          <w:rStyle w:val="normaltextrun"/>
+          <w:rFonts w:ascii="Calibri" w:hAnsi="Calibri" w:cs="Calibri"/>
+          <w:sz w:val="22"/>
+          <w:szCs w:val="22"/>
+        </w:rPr>
+        <w:t>s’</w:t>
+      </w:r>
+      <w:r>
+        <w:rPr>
+          <w:rStyle w:val="normaltextrun"/>
+          <w:rFonts w:ascii="Calibri" w:hAnsi="Calibri" w:cs="Calibri"/>
+          <w:sz w:val="22"/>
+          <w:szCs w:val="22"/>
+        </w:rPr>
+        <w:t xml:space="preserve"> private details. </w:t>
+      </w:r>
+      <w:r>
+        <w:rPr>
           <w:rStyle w:val="eop"/>
           <w:rFonts w:ascii="Calibri" w:hAnsi="Calibri" w:cs="Calibri"/>
           <w:sz w:val="22"/>
@@ -8499,7 +9771,9 @@
     </w:p>
     <w:p>
       <w:pPr>
-        <w:pStyle w:val="Heading2"/>
+        <w:pStyle w:val="paragraph"/>
+        <w:spacing w:before="0" w:beforeAutospacing="0" w:after="0" w:afterAutospacing="0"/>
+        <w:textAlignment w:val="baseline"/>
         <w:rPr>
           <w:rFonts w:ascii="Segoe UI" w:hAnsi="Segoe UI" w:cs="Segoe UI"/>
           <w:sz w:val="18"/>
@@ -8507,7 +9781,28 @@
           <w:lang w:val="en-US"/>
         </w:rPr>
       </w:pPr>
-      <w:bookmarkStart w:id="17" w:name="_Toc56347245"/>
+      <w:r>
+        <w:rPr>
+          <w:rStyle w:val="eop"/>
+          <w:rFonts w:ascii="Calibri" w:hAnsi="Calibri" w:cs="Calibri"/>
+          <w:sz w:val="22"/>
+          <w:szCs w:val="22"/>
+          <w:lang w:val="en-US"/>
+        </w:rPr>
+        <w:t> </w:t>
+      </w:r>
+    </w:p>
+    <w:p>
+      <w:pPr>
+        <w:pStyle w:val="Heading2"/>
+        <w:rPr>
+          <w:rFonts w:ascii="Segoe UI" w:hAnsi="Segoe UI" w:cs="Segoe UI"/>
+          <w:sz w:val="18"/>
+          <w:szCs w:val="18"/>
+          <w:lang w:val="en-US"/>
+        </w:rPr>
+      </w:pPr>
+      <w:bookmarkStart w:id="18" w:name="_Toc56347246"/>
       <w:r>
         <w:rPr>
           <w:rStyle w:val="normaltextrun"/>
@@ -8517,9 +9812,9 @@
           <w:u w:val="single"/>
           <w:lang w:val="en-US"/>
         </w:rPr>
-        <w:t>Privacy Policy</w:t>
-      </w:r>
-      <w:bookmarkEnd w:id="17"/>
+        <w:t>Contact Us</w:t>
+      </w:r>
+      <w:bookmarkEnd w:id="18"/>
       <w:r>
         <w:rPr>
           <w:rStyle w:val="eop"/>
@@ -8540,116 +9835,118 @@
           <w:rFonts w:ascii="Segoe UI" w:hAnsi="Segoe UI" w:cs="Segoe UI"/>
           <w:sz w:val="18"/>
           <w:szCs w:val="18"/>
-        </w:rPr>
-      </w:pPr>
-      <w:r>
-        <w:rPr>
-          <w:rStyle w:val="normaltextrun"/>
-          <w:rFonts w:ascii="Calibri" w:hAnsi="Calibri" w:cs="Calibri"/>
-          <w:sz w:val="22"/>
-          <w:szCs w:val="22"/>
-        </w:rPr>
-        <w:t>Our company's policy on handling customer's private details. </w:t>
-      </w:r>
-      <w:r>
-        <w:rPr>
-          <w:rStyle w:val="eop"/>
-          <w:rFonts w:ascii="Calibri" w:hAnsi="Calibri" w:cs="Calibri"/>
-          <w:sz w:val="22"/>
-          <w:szCs w:val="22"/>
-        </w:rPr>
-        <w:t> </w:t>
-      </w:r>
-    </w:p>
-    <w:p>
-      <w:pPr>
-        <w:pStyle w:val="paragraph"/>
-        <w:spacing w:before="0" w:beforeAutospacing="0" w:after="0" w:afterAutospacing="0"/>
-        <w:textAlignment w:val="baseline"/>
-        <w:rPr>
-          <w:rFonts w:ascii="Segoe UI" w:hAnsi="Segoe UI" w:cs="Segoe UI"/>
-          <w:sz w:val="18"/>
-          <w:szCs w:val="18"/>
-          <w:lang w:val="en-US"/>
-        </w:rPr>
-      </w:pPr>
-      <w:r>
-        <w:rPr>
-          <w:rStyle w:val="eop"/>
-          <w:rFonts w:ascii="Calibri" w:hAnsi="Calibri" w:cs="Calibri"/>
-          <w:sz w:val="22"/>
-          <w:szCs w:val="22"/>
-          <w:lang w:val="en-US"/>
-        </w:rPr>
-        <w:t> </w:t>
-      </w:r>
-    </w:p>
-    <w:p>
-      <w:pPr>
-        <w:pStyle w:val="Heading2"/>
-        <w:rPr>
-          <w:rFonts w:ascii="Segoe UI" w:hAnsi="Segoe UI" w:cs="Segoe UI"/>
-          <w:sz w:val="18"/>
-          <w:szCs w:val="18"/>
-          <w:lang w:val="en-US"/>
-        </w:rPr>
-      </w:pPr>
-      <w:bookmarkStart w:id="18" w:name="_Toc56347246"/>
-      <w:r>
-        <w:rPr>
-          <w:rStyle w:val="normaltextrun"/>
-          <w:rFonts w:ascii="Calibri" w:hAnsi="Calibri" w:cs="Calibri"/>
-          <w:sz w:val="22"/>
-          <w:szCs w:val="22"/>
-          <w:u w:val="single"/>
-          <w:lang w:val="en-US"/>
-        </w:rPr>
-        <w:t>Contact Us</w:t>
-      </w:r>
-      <w:bookmarkEnd w:id="18"/>
-      <w:r>
-        <w:rPr>
-          <w:rStyle w:val="eop"/>
-          <w:rFonts w:ascii="Calibri" w:hAnsi="Calibri" w:cs="Calibri"/>
-          <w:sz w:val="22"/>
-          <w:szCs w:val="22"/>
-          <w:lang w:val="en-US"/>
-        </w:rPr>
-        <w:t> </w:t>
-      </w:r>
-    </w:p>
-    <w:p>
-      <w:pPr>
-        <w:pStyle w:val="paragraph"/>
-        <w:spacing w:before="0" w:beforeAutospacing="0" w:after="0" w:afterAutospacing="0"/>
-        <w:textAlignment w:val="baseline"/>
-        <w:rPr>
-          <w:rFonts w:ascii="Segoe UI" w:hAnsi="Segoe UI" w:cs="Segoe UI"/>
-          <w:sz w:val="18"/>
-          <w:szCs w:val="18"/>
-          <w:lang w:val="en-US"/>
-        </w:rPr>
-      </w:pPr>
-      <w:r>
-        <w:rPr>
-          <w:rStyle w:val="normaltextrun"/>
-          <w:rFonts w:ascii="Calibri" w:hAnsi="Calibri" w:cs="Calibri"/>
-          <w:sz w:val="22"/>
-          <w:szCs w:val="22"/>
-          <w:lang w:val="en-US"/>
-        </w:rPr>
-        <w:t xml:space="preserve">This page consists of a form for potential customers to fill in. The purpose of this form is to get the customer's contact information as well as their enquiries regarding the services that Write Wan offers. This form will allow us to get to know more about the customers better, which includes their </w:t>
-      </w:r>
-      <w:r>
-        <w:rPr>
-          <w:rStyle w:val="normaltextrun"/>
-          <w:rFonts w:ascii="Calibri" w:hAnsi="Calibri" w:cs="Calibri"/>
-          <w:sz w:val="22"/>
-          <w:szCs w:val="22"/>
-          <w:lang w:val="en-US"/>
-        </w:rPr>
-        <w:lastRenderedPageBreak/>
-        <w:t>company information, the industry that they are in, their current website and the concerns that they may have. After doing a background research on the information that they have provided, we will then be able to connect and communicate better with them. </w:t>
+          <w:lang w:val="en-US"/>
+        </w:rPr>
+      </w:pPr>
+      <w:r>
+        <w:rPr>
+          <w:rStyle w:val="normaltextrun"/>
+          <w:rFonts w:ascii="Calibri" w:hAnsi="Calibri" w:cs="Calibri"/>
+          <w:sz w:val="22"/>
+          <w:szCs w:val="22"/>
+          <w:lang w:val="en-US"/>
+        </w:rPr>
+        <w:t>This page consists of a form for potential customers to fill in. The purpose of this form is to get the customer</w:t>
+      </w:r>
+      <w:r>
+        <w:rPr>
+          <w:rStyle w:val="normaltextrun"/>
+          <w:rFonts w:ascii="Calibri" w:hAnsi="Calibri" w:cs="Calibri"/>
+          <w:sz w:val="22"/>
+          <w:szCs w:val="22"/>
+          <w:lang w:val="en-US"/>
+        </w:rPr>
+        <w:t>s’</w:t>
+      </w:r>
+      <w:r>
+        <w:rPr>
+          <w:rStyle w:val="normaltextrun"/>
+          <w:rFonts w:ascii="Calibri" w:hAnsi="Calibri" w:cs="Calibri"/>
+          <w:sz w:val="22"/>
+          <w:szCs w:val="22"/>
+          <w:lang w:val="en-US"/>
+        </w:rPr>
+        <w:t xml:space="preserve"> contact information as well as their enquiries regarding the services that Write Wan offers. This form will allow us to get to know more about the customers, </w:t>
+      </w:r>
+      <w:r>
+        <w:rPr>
+          <w:rStyle w:val="normaltextrun"/>
+          <w:rFonts w:ascii="Calibri" w:hAnsi="Calibri" w:cs="Calibri"/>
+          <w:sz w:val="22"/>
+          <w:szCs w:val="22"/>
+          <w:lang w:val="en-US"/>
+        </w:rPr>
+        <w:t>namely</w:t>
+      </w:r>
+      <w:r>
+        <w:rPr>
+          <w:rStyle w:val="normaltextrun"/>
+          <w:rFonts w:ascii="Calibri" w:hAnsi="Calibri" w:cs="Calibri"/>
+          <w:sz w:val="22"/>
+          <w:szCs w:val="22"/>
+          <w:lang w:val="en-US"/>
+        </w:rPr>
+        <w:t xml:space="preserve"> their company information, the industry that they are in, their current website</w:t>
+      </w:r>
+      <w:r>
+        <w:rPr>
+          <w:rStyle w:val="normaltextrun"/>
+          <w:rFonts w:ascii="Calibri" w:hAnsi="Calibri" w:cs="Calibri"/>
+          <w:sz w:val="22"/>
+          <w:szCs w:val="22"/>
+          <w:lang w:val="en-US"/>
+        </w:rPr>
+        <w:t xml:space="preserve">, </w:t>
+      </w:r>
+      <w:r>
+        <w:rPr>
+          <w:rStyle w:val="normaltextrun"/>
+          <w:rFonts w:ascii="Calibri" w:hAnsi="Calibri" w:cs="Calibri"/>
+          <w:sz w:val="22"/>
+          <w:szCs w:val="22"/>
+          <w:lang w:val="en-US"/>
+        </w:rPr>
+        <w:t xml:space="preserve">and the concerns that they </w:t>
+      </w:r>
+      <w:r>
+        <w:rPr>
+          <w:rStyle w:val="normaltextrun"/>
+          <w:rFonts w:ascii="Calibri" w:hAnsi="Calibri" w:cs="Calibri"/>
+          <w:sz w:val="22"/>
+          <w:szCs w:val="22"/>
+          <w:lang w:val="en-US"/>
+        </w:rPr>
+        <w:t>have</w:t>
+      </w:r>
+      <w:r>
+        <w:rPr>
+          <w:rStyle w:val="normaltextrun"/>
+          <w:rFonts w:ascii="Calibri" w:hAnsi="Calibri" w:cs="Calibri"/>
+          <w:sz w:val="22"/>
+          <w:szCs w:val="22"/>
+          <w:lang w:val="en-US"/>
+        </w:rPr>
+        <w:t>. After doing</w:t>
+      </w:r>
+      <w:r>
+        <w:rPr>
+          <w:rStyle w:val="normaltextrun"/>
+          <w:rFonts w:ascii="Calibri" w:hAnsi="Calibri" w:cs="Calibri"/>
+          <w:sz w:val="22"/>
+          <w:szCs w:val="22"/>
+          <w:lang w:val="en-US"/>
+        </w:rPr>
+        <w:t xml:space="preserve"> </w:t>
+      </w:r>
+      <w:r>
+        <w:rPr>
+          <w:rStyle w:val="normaltextrun"/>
+          <w:rFonts w:ascii="Calibri" w:hAnsi="Calibri" w:cs="Calibri"/>
+          <w:sz w:val="22"/>
+          <w:szCs w:val="22"/>
+          <w:lang w:val="en-US"/>
+        </w:rPr>
+        <w:t>background research on the information that they have provided, we will then be able to connect and communicate better with them. </w:t>
       </w:r>
       <w:r>
         <w:rPr>
